--- a/LAB3/lab3.docx
+++ b/LAB3/lab3.docx
@@ -5,7 +5,7 @@
     <w:p>
       <w:pPr>
         <w:spacing w:after="15" w:line="259" w:lineRule="auto"/>
-        <w:ind w:left="730" w:right="0" w:firstLine="710"/>
+        <w:ind w:left="0" w:right="0" w:firstLine="0"/>
         <w:rPr>
           <w:rFonts w:ascii="Century Gothic" w:hAnsi="Century Gothic"/>
           <w:sz w:val="36"/>
@@ -18,33 +18,40 @@
           <w:sz w:val="36"/>
           <w:lang w:val="es-CO"/>
         </w:rPr>
-        <w:t>Laboratorio de máquinas virtuales-1</w:t>
-      </w:r>
-    </w:p>
-    <w:p>
-      <w:pPr>
-        <w:spacing w:after="15" w:line="259" w:lineRule="auto"/>
-        <w:ind w:left="1881" w:right="0" w:firstLine="81"/>
-        <w:jc w:val="left"/>
-        <w:rPr>
-          <w:rFonts w:ascii="Century Gothic" w:hAnsi="Century Gothic"/>
-          <w:lang w:val="es-CO"/>
-        </w:rPr>
-      </w:pPr>
+        <w:t xml:space="preserve">      </w:t>
+      </w:r>
       <w:r>
         <w:rPr>
           <w:rFonts w:ascii="Century Gothic" w:hAnsi="Century Gothic"/>
           <w:sz w:val="36"/>
           <w:lang w:val="es-CO"/>
         </w:rPr>
-        <w:t xml:space="preserve">     </w:t>
-      </w:r>
+        <w:t>Laboratorio de máquinas virtuales-1</w:t>
+      </w:r>
+    </w:p>
+    <w:p>
+      <w:pPr>
+        <w:spacing w:after="15" w:line="259" w:lineRule="auto"/>
+        <w:ind w:left="1440" w:right="0" w:firstLine="720"/>
+        <w:rPr>
+          <w:rFonts w:ascii="Century Gothic" w:hAnsi="Century Gothic"/>
+          <w:lang w:val="es-CO"/>
+        </w:rPr>
+      </w:pPr>
       <w:r>
         <w:rPr>
           <w:rFonts w:ascii="Century Gothic" w:hAnsi="Century Gothic"/>
           <w:sz w:val="36"/>
           <w:lang w:val="es-CO"/>
         </w:rPr>
+        <w:t xml:space="preserve"> </w:t>
+      </w:r>
+      <w:r>
+        <w:rPr>
+          <w:rFonts w:ascii="Century Gothic" w:hAnsi="Century Gothic"/>
+          <w:sz w:val="36"/>
+          <w:lang w:val="es-CO"/>
+        </w:rPr>
         <w:t>Plataforma Base</w:t>
       </w:r>
     </w:p>
@@ -52,7 +59,6 @@
       <w:pPr>
         <w:spacing w:after="0" w:line="270" w:lineRule="auto"/>
         <w:ind w:left="1962" w:right="3246" w:firstLine="0"/>
-        <w:jc w:val="center"/>
         <w:rPr>
           <w:rFonts w:ascii="Century Gothic" w:hAnsi="Century Gothic"/>
           <w:sz w:val="28"/>
@@ -79,21 +85,27 @@
           <w:lang w:val="es-CO"/>
         </w:rPr>
       </w:pPr>
-      <w:bookmarkStart w:id="0" w:name="_GoBack"/>
-      <w:bookmarkEnd w:id="0"/>
       <w:r>
         <w:rPr>
           <w:rFonts w:ascii="Century Gothic" w:hAnsi="Century Gothic"/>
           <w:sz w:val="36"/>
           <w:lang w:val="es-CO"/>
         </w:rPr>
-        <w:t xml:space="preserve">                RECO</w:t>
+        <w:t xml:space="preserve">            </w:t>
+      </w:r>
+      <w:r>
+        <w:rPr>
+          <w:rFonts w:ascii="Century Gothic" w:hAnsi="Century Gothic"/>
+          <w:sz w:val="36"/>
+          <w:lang w:val="es-CO"/>
+        </w:rPr>
+        <w:t>RECO</w:t>
       </w:r>
     </w:p>
     <w:p>
       <w:pPr>
         <w:spacing w:after="1" w:line="259" w:lineRule="auto"/>
-        <w:ind w:left="2170" w:firstLine="0"/>
+        <w:ind w:left="1450" w:firstLine="710"/>
         <w:rPr>
           <w:rFonts w:ascii="Century Gothic" w:hAnsi="Century Gothic"/>
           <w:lang w:val="es-CO"/>
@@ -104,18 +116,32 @@
           <w:rFonts w:ascii="Century Gothic" w:hAnsi="Century Gothic"/>
           <w:lang w:val="es-CO"/>
         </w:rPr>
-        <w:t xml:space="preserve">      Brayan Burgos, Daniel Vargas</w:t>
+        <w:t xml:space="preserve">  </w:t>
+      </w:r>
+      <w:r>
+        <w:rPr>
+          <w:rFonts w:ascii="Century Gothic" w:hAnsi="Century Gothic"/>
+          <w:lang w:val="es-CO"/>
+        </w:rPr>
+        <w:t>Brayan Burgos, Daniel Vargas</w:t>
       </w:r>
     </w:p>
     <w:p>
       <w:pPr>
         <w:spacing w:after="1" w:line="259" w:lineRule="auto"/>
-        <w:ind w:left="1450" w:right="1359" w:firstLine="0"/>
+        <w:ind w:right="1359"/>
         <w:rPr>
           <w:rFonts w:ascii="Century Gothic" w:hAnsi="Century Gothic"/>
           <w:lang w:val="es-CO"/>
         </w:rPr>
       </w:pPr>
+      <w:r>
+        <w:rPr>
+          <w:rFonts w:ascii="Century Gothic" w:hAnsi="Century Gothic"/>
+          <w:lang w:val="es-CO"/>
+        </w:rPr>
+        <w:t xml:space="preserve">                  </w:t>
+      </w:r>
       <w:r>
         <w:rPr>
           <w:rFonts w:ascii="Century Gothic" w:hAnsi="Century Gothic"/>
@@ -128,7 +154,7 @@
       <w:pPr>
         <w:spacing w:after="2" w:line="259" w:lineRule="auto"/>
         <w:ind w:right="1367" w:firstLine="0"/>
-        <w:jc w:val="right"/>
+        <w:jc w:val="center"/>
         <w:rPr>
           <w:rFonts w:ascii="Century Gothic" w:hAnsi="Century Gothic"/>
           <w:sz w:val="18"/>
@@ -264,7 +290,7 @@
           <w:lang w:val="es-CO"/>
         </w:rPr>
       </w:pPr>
-      <w:bookmarkStart w:id="1" w:name="_Hlk51065788"/>
+      <w:bookmarkStart w:id="0" w:name="_Hlk51065788"/>
       <w:r>
         <w:rPr>
           <w:rFonts w:ascii="Century Gothic" w:hAnsi="Century Gothic"/>
@@ -287,7 +313,7 @@
         <w:t>N</w:t>
       </w:r>
     </w:p>
-    <w:bookmarkEnd w:id="1"/>
+    <w:bookmarkEnd w:id="0"/>
     <w:p>
       <w:pPr>
         <w:spacing w:after="0" w:line="259" w:lineRule="auto"/>
@@ -415,15 +441,7 @@
           <w:bCs/>
           <w:lang w:val="es-CO"/>
         </w:rPr>
-        <w:t>¿Qué es el lenguaje de consulta estructurado (SQL)?</w:t>
-      </w:r>
-      <w:r>
-        <w:rPr>
-          <w:b/>
-          <w:bCs/>
-          <w:lang w:val="es-CO"/>
-        </w:rPr>
-        <w:t xml:space="preserve">: </w:t>
+        <w:t xml:space="preserve">¿Qué es el lenguaje de consulta estructurado (SQL)?: </w:t>
       </w:r>
     </w:p>
     <w:p>
@@ -930,12 +948,14 @@
         <w:ind w:left="0" w:firstLine="0"/>
         <w:jc w:val="center"/>
         <w:rPr>
+          <w:u w:val="single"/>
           <w:lang w:val="es-CO"/>
         </w:rPr>
       </w:pPr>
       <w:r>
         <w:rPr>
           <w:noProof/>
+          <w:u w:val="single"/>
           <w:lang w:val="es-CO"/>
         </w:rPr>
         <w:drawing>
@@ -980,6 +1000,8 @@
           </wp:inline>
         </w:drawing>
       </w:r>
+      <w:bookmarkStart w:id="1" w:name="_GoBack"/>
+      <w:bookmarkEnd w:id="1"/>
     </w:p>
     <w:p>
       <w:pPr>
@@ -1075,23 +1097,7 @@
           <w:lang w:val="es-CO"/>
         </w:rPr>
         <w:lastRenderedPageBreak/>
-        <w:t xml:space="preserve">Figura </w:t>
-      </w:r>
-      <w:r>
-        <w:rPr>
-          <w:b/>
-          <w:bCs/>
-          <w:lang w:val="es-CO"/>
-        </w:rPr>
-        <w:t>2</w:t>
-      </w:r>
-      <w:r>
-        <w:rPr>
-          <w:b/>
-          <w:bCs/>
-          <w:lang w:val="es-CO"/>
-        </w:rPr>
-        <w:t>.</w:t>
+        <w:t>Figura 2.</w:t>
       </w:r>
       <w:r>
         <w:rPr>
@@ -1179,23 +1185,7 @@
           <w:bCs/>
           <w:lang w:val="es-CO"/>
         </w:rPr>
-        <w:t xml:space="preserve">Figura </w:t>
-      </w:r>
-      <w:r>
-        <w:rPr>
-          <w:b/>
-          <w:bCs/>
-          <w:lang w:val="es-CO"/>
-        </w:rPr>
-        <w:t>3</w:t>
-      </w:r>
-      <w:r>
-        <w:rPr>
-          <w:b/>
-          <w:bCs/>
-          <w:lang w:val="es-CO"/>
-        </w:rPr>
-        <w:t>.</w:t>
+        <w:t>Figura 3.</w:t>
       </w:r>
       <w:r>
         <w:rPr>
@@ -1280,35 +1270,13 @@
           <w:bCs/>
           <w:lang w:val="es-CO"/>
         </w:rPr>
-        <w:t xml:space="preserve">Figura </w:t>
-      </w:r>
-      <w:r>
-        <w:rPr>
-          <w:b/>
-          <w:bCs/>
-          <w:lang w:val="es-CO"/>
-        </w:rPr>
-        <w:t>4</w:t>
-      </w:r>
-      <w:r>
-        <w:rPr>
-          <w:b/>
-          <w:bCs/>
-          <w:lang w:val="es-CO"/>
-        </w:rPr>
-        <w:t>.</w:t>
-      </w:r>
-      <w:r>
-        <w:rPr>
-          <w:lang w:val="es-CO"/>
-        </w:rPr>
-        <w:t xml:space="preserve"> </w:t>
-      </w:r>
-      <w:r>
-        <w:rPr>
-          <w:lang w:val="es-CO"/>
-        </w:rPr>
-        <w:t xml:space="preserve">Descarga del zip necesario para iniciar la </w:t>
+        <w:t>Figura 4.</w:t>
+      </w:r>
+      <w:r>
+        <w:rPr>
+          <w:lang w:val="es-CO"/>
+        </w:rPr>
+        <w:t xml:space="preserve"> Descarga del zip necesario para iniciar la </w:t>
       </w:r>
       <w:r>
         <w:rPr>
@@ -1396,35 +1364,13 @@
           <w:bCs/>
           <w:lang w:val="es-CO"/>
         </w:rPr>
-        <w:t xml:space="preserve">Figura </w:t>
-      </w:r>
-      <w:r>
-        <w:rPr>
-          <w:b/>
-          <w:bCs/>
-          <w:lang w:val="es-CO"/>
-        </w:rPr>
-        <w:t>5</w:t>
-      </w:r>
-      <w:r>
-        <w:rPr>
-          <w:b/>
-          <w:bCs/>
-          <w:lang w:val="es-CO"/>
-        </w:rPr>
-        <w:t>.</w:t>
-      </w:r>
-      <w:r>
-        <w:rPr>
-          <w:lang w:val="es-CO"/>
-        </w:rPr>
-        <w:t xml:space="preserve"> </w:t>
-      </w:r>
-      <w:r>
-        <w:rPr>
-          <w:lang w:val="es-CO"/>
-        </w:rPr>
-        <w:t xml:space="preserve"> Inicio de la descarga</w:t>
+        <w:t>Figura 5.</w:t>
+      </w:r>
+      <w:r>
+        <w:rPr>
+          <w:lang w:val="es-CO"/>
+        </w:rPr>
+        <w:t xml:space="preserve">  Inicio de la descarga</w:t>
       </w:r>
     </w:p>
     <w:p>
@@ -1506,35 +1452,13 @@
           <w:bCs/>
           <w:lang w:val="es-CO"/>
         </w:rPr>
-        <w:t xml:space="preserve">Figura </w:t>
-      </w:r>
-      <w:r>
-        <w:rPr>
-          <w:b/>
-          <w:bCs/>
-          <w:lang w:val="es-CO"/>
-        </w:rPr>
-        <w:t>6</w:t>
-      </w:r>
-      <w:r>
-        <w:rPr>
-          <w:b/>
-          <w:bCs/>
-          <w:lang w:val="es-CO"/>
-        </w:rPr>
-        <w:t>.</w:t>
-      </w:r>
-      <w:r>
-        <w:rPr>
-          <w:lang w:val="es-CO"/>
-        </w:rPr>
-        <w:t xml:space="preserve"> </w:t>
-      </w:r>
-      <w:r>
-        <w:rPr>
-          <w:lang w:val="es-CO"/>
-        </w:rPr>
-        <w:t xml:space="preserve">Descarga de los </w:t>
+        <w:t>Figura 6.</w:t>
+      </w:r>
+      <w:r>
+        <w:rPr>
+          <w:lang w:val="es-CO"/>
+        </w:rPr>
+        <w:t xml:space="preserve"> Descarga de los </w:t>
       </w:r>
       <w:proofErr w:type="gramStart"/>
       <w:r>
@@ -1667,35 +1591,13 @@
           <w:bCs/>
           <w:lang w:val="es-CO"/>
         </w:rPr>
-        <w:t xml:space="preserve">Figura </w:t>
-      </w:r>
-      <w:r>
-        <w:rPr>
-          <w:b/>
-          <w:bCs/>
-          <w:lang w:val="es-CO"/>
-        </w:rPr>
-        <w:t>7</w:t>
-      </w:r>
-      <w:r>
-        <w:rPr>
-          <w:b/>
-          <w:bCs/>
-          <w:lang w:val="es-CO"/>
-        </w:rPr>
-        <w:t>.</w:t>
-      </w:r>
-      <w:r>
-        <w:rPr>
-          <w:lang w:val="es-CO"/>
-        </w:rPr>
-        <w:t xml:space="preserve"> </w:t>
-      </w:r>
-      <w:r>
-        <w:rPr>
-          <w:lang w:val="es-CO"/>
-        </w:rPr>
-        <w:t>Cambio de ruta de los archivos del paquete dos.</w:t>
+        <w:t>Figura 7.</w:t>
+      </w:r>
+      <w:r>
+        <w:rPr>
+          <w:lang w:val="es-CO"/>
+        </w:rPr>
+        <w:t xml:space="preserve"> Cambio de ruta de los archivos del paquete dos.</w:t>
       </w:r>
     </w:p>
     <w:p>
@@ -1793,27 +1695,13 @@
           <w:bCs/>
           <w:lang w:val="es-CO"/>
         </w:rPr>
-        <w:t xml:space="preserve">Figura </w:t>
-      </w:r>
-      <w:r>
-        <w:rPr>
-          <w:b/>
-          <w:bCs/>
-          <w:lang w:val="es-CO"/>
-        </w:rPr>
-        <w:t>8</w:t>
-      </w:r>
-      <w:r>
-        <w:rPr>
-          <w:lang w:val="es-CO"/>
-        </w:rPr>
-        <w:t xml:space="preserve">. </w:t>
-      </w:r>
-      <w:r>
-        <w:rPr>
-          <w:lang w:val="es-CO"/>
-        </w:rPr>
-        <w:t>Pegado de los paquetes 2 en el paquete 1.</w:t>
+        <w:t>Figura 8</w:t>
+      </w:r>
+      <w:r>
+        <w:rPr>
+          <w:lang w:val="es-CO"/>
+        </w:rPr>
+        <w:t>. Pegado de los paquetes 2 en el paquete 1.</w:t>
       </w:r>
     </w:p>
     <w:p>
@@ -1904,35 +1792,13 @@
           <w:bCs/>
           <w:lang w:val="es-CO"/>
         </w:rPr>
-        <w:t xml:space="preserve">Figura </w:t>
-      </w:r>
-      <w:r>
-        <w:rPr>
-          <w:b/>
-          <w:bCs/>
-          <w:lang w:val="es-CO"/>
-        </w:rPr>
-        <w:t>9</w:t>
-      </w:r>
-      <w:r>
-        <w:rPr>
-          <w:b/>
-          <w:bCs/>
-          <w:lang w:val="es-CO"/>
-        </w:rPr>
-        <w:t>.</w:t>
-      </w:r>
-      <w:r>
-        <w:rPr>
-          <w:lang w:val="es-CO"/>
-        </w:rPr>
-        <w:t xml:space="preserve"> </w:t>
-      </w:r>
-      <w:r>
-        <w:rPr>
-          <w:lang w:val="es-CO"/>
-        </w:rPr>
-        <w:t>Se ejecuta como administrador del sistema el .exe para empezar oficialmente el proceso de instalación</w:t>
+        <w:t>Figura 9.</w:t>
+      </w:r>
+      <w:r>
+        <w:rPr>
+          <w:lang w:val="es-CO"/>
+        </w:rPr>
+        <w:t xml:space="preserve"> Se ejecuta como administrador del sistema el .exe para empezar oficialmente el proceso de instalación</w:t>
       </w:r>
     </w:p>
     <w:p>
@@ -2006,35 +1872,13 @@
           <w:bCs/>
           <w:lang w:val="es-CO"/>
         </w:rPr>
-        <w:t xml:space="preserve">Figura </w:t>
-      </w:r>
-      <w:r>
-        <w:rPr>
-          <w:b/>
-          <w:bCs/>
-          <w:lang w:val="es-CO"/>
-        </w:rPr>
-        <w:t>11</w:t>
-      </w:r>
-      <w:r>
-        <w:rPr>
-          <w:b/>
-          <w:bCs/>
-          <w:lang w:val="es-CO"/>
-        </w:rPr>
-        <w:t>.</w:t>
-      </w:r>
-      <w:r>
-        <w:rPr>
-          <w:lang w:val="es-CO"/>
-        </w:rPr>
-        <w:t xml:space="preserve"> </w:t>
-      </w:r>
-      <w:r>
-        <w:rPr>
-          <w:lang w:val="es-CO"/>
-        </w:rPr>
-        <w:t>No se selecciona la opción de recibir información y soporte por parte de Oracle y se presiona siguiente</w:t>
+        <w:t>Figura 11.</w:t>
+      </w:r>
+      <w:r>
+        <w:rPr>
+          <w:lang w:val="es-CO"/>
+        </w:rPr>
+        <w:t xml:space="preserve"> No se selecciona la opción de recibir información y soporte por parte de Oracle y se presiona siguiente</w:t>
       </w:r>
     </w:p>
     <w:p>
@@ -2107,15 +1951,7 @@
           <w:bCs/>
           <w:lang w:val="es-CO"/>
         </w:rPr>
-        <w:t xml:space="preserve">Figura </w:t>
-      </w:r>
-      <w:r>
-        <w:rPr>
-          <w:b/>
-          <w:bCs/>
-          <w:lang w:val="es-CO"/>
-        </w:rPr>
-        <w:t>12</w:t>
+        <w:t>Figura 12</w:t>
       </w:r>
       <w:r>
         <w:rPr>
@@ -2209,23 +2045,7 @@
           <w:bCs/>
           <w:lang w:val="es-CO"/>
         </w:rPr>
-        <w:t xml:space="preserve">Figura </w:t>
-      </w:r>
-      <w:r>
-        <w:rPr>
-          <w:b/>
-          <w:bCs/>
-          <w:lang w:val="es-CO"/>
-        </w:rPr>
-        <w:t>13</w:t>
-      </w:r>
-      <w:r>
-        <w:rPr>
-          <w:b/>
-          <w:bCs/>
-          <w:lang w:val="es-CO"/>
-        </w:rPr>
-        <w:t>.</w:t>
+        <w:t>Figura 13.</w:t>
       </w:r>
       <w:r>
         <w:rPr>
@@ -2304,23 +2124,7 @@
           <w:bCs/>
           <w:lang w:val="es-CO"/>
         </w:rPr>
-        <w:t xml:space="preserve">Figura </w:t>
-      </w:r>
-      <w:r>
-        <w:rPr>
-          <w:b/>
-          <w:bCs/>
-          <w:lang w:val="es-CO"/>
-        </w:rPr>
-        <w:t>14</w:t>
-      </w:r>
-      <w:r>
-        <w:rPr>
-          <w:b/>
-          <w:bCs/>
-          <w:lang w:val="es-CO"/>
-        </w:rPr>
-        <w:t>.</w:t>
+        <w:t>Figura 14.</w:t>
       </w:r>
       <w:r>
         <w:rPr>
@@ -2332,13 +2136,7 @@
         <w:rPr>
           <w:lang w:val="es-CO"/>
         </w:rPr>
-        <w:t>se elige la opción de montar en la cuanta de Windows actual</w:t>
-      </w:r>
-      <w:r>
-        <w:rPr>
-          <w:lang w:val="es-CO"/>
-        </w:rPr>
-        <w:t>.</w:t>
+        <w:t>se elige la opción de montar en la cuanta de Windows actual.</w:t>
       </w:r>
     </w:p>
     <w:p>
@@ -2420,27 +2218,13 @@
           <w:bCs/>
           <w:lang w:val="es-CO"/>
         </w:rPr>
-        <w:t xml:space="preserve">Figura </w:t>
-      </w:r>
-      <w:r>
-        <w:rPr>
-          <w:b/>
-          <w:bCs/>
-          <w:lang w:val="es-CO"/>
-        </w:rPr>
-        <w:t>15</w:t>
-      </w:r>
-      <w:r>
-        <w:rPr>
-          <w:lang w:val="es-CO"/>
-        </w:rPr>
-        <w:t>.</w:t>
-      </w:r>
-      <w:r>
-        <w:rPr>
-          <w:lang w:val="es-CO"/>
-        </w:rPr>
-        <w:t xml:space="preserve"> Se Eligen las opciones que están en pantalla y elige un nombre global para la base de datos, junto con la contraseña y la confirmación de la contraseña.</w:t>
+        <w:t>Figura 15</w:t>
+      </w:r>
+      <w:r>
+        <w:rPr>
+          <w:lang w:val="es-CO"/>
+        </w:rPr>
+        <w:t>. Se Eligen las opciones que están en pantalla y elige un nombre global para la base de datos, junto con la contraseña y la confirmación de la contraseña.</w:t>
       </w:r>
     </w:p>
     <w:p>
@@ -2522,23 +2306,7 @@
           <w:bCs/>
           <w:lang w:val="es-CO"/>
         </w:rPr>
-        <w:t>Figura 1</w:t>
-      </w:r>
-      <w:r>
-        <w:rPr>
-          <w:b/>
-          <w:bCs/>
-          <w:lang w:val="es-CO"/>
-        </w:rPr>
-        <w:t>6</w:t>
-      </w:r>
-      <w:r>
-        <w:rPr>
-          <w:b/>
-          <w:bCs/>
-          <w:lang w:val="es-CO"/>
-        </w:rPr>
-        <w:t>.</w:t>
+        <w:t>Figura 16.</w:t>
       </w:r>
       <w:r>
         <w:rPr>
@@ -2719,13 +2487,7 @@
         <w:rPr>
           <w:lang w:val="es-CO"/>
         </w:rPr>
-        <w:t xml:space="preserve"> Confirmación de descarga</w:t>
-      </w:r>
-      <w:r>
-        <w:rPr>
-          <w:lang w:val="es-CO"/>
-        </w:rPr>
-        <w:t>.</w:t>
+        <w:t xml:space="preserve"> Confirmación de descarga.</w:t>
       </w:r>
     </w:p>
     <w:p>
@@ -2822,23 +2584,7 @@
           <w:bCs/>
           <w:lang w:val="es-CO"/>
         </w:rPr>
-        <w:t>Figura 1</w:t>
-      </w:r>
-      <w:r>
-        <w:rPr>
-          <w:b/>
-          <w:bCs/>
-          <w:lang w:val="es-CO"/>
-        </w:rPr>
-        <w:t>7</w:t>
-      </w:r>
-      <w:r>
-        <w:rPr>
-          <w:b/>
-          <w:bCs/>
-          <w:lang w:val="es-CO"/>
-        </w:rPr>
-        <w:t>.</w:t>
+        <w:t>Figura 17.</w:t>
       </w:r>
       <w:r>
         <w:rPr>
@@ -2935,35 +2681,13 @@
           <w:bCs/>
           <w:lang w:val="es-CO"/>
         </w:rPr>
-        <w:t>Figura 1</w:t>
-      </w:r>
-      <w:r>
-        <w:rPr>
-          <w:b/>
-          <w:bCs/>
-          <w:lang w:val="es-CO"/>
-        </w:rPr>
-        <w:t>8</w:t>
-      </w:r>
-      <w:r>
-        <w:rPr>
-          <w:b/>
-          <w:bCs/>
-          <w:lang w:val="es-CO"/>
-        </w:rPr>
-        <w:t>.</w:t>
-      </w:r>
-      <w:r>
-        <w:rPr>
-          <w:lang w:val="es-CO"/>
-        </w:rPr>
-        <w:t xml:space="preserve"> SYSTEM, elegir este modo</w:t>
-      </w:r>
-      <w:r>
-        <w:rPr>
-          <w:lang w:val="es-CO"/>
-        </w:rPr>
-        <w:t>.</w:t>
+        <w:t>Figura 18.</w:t>
+      </w:r>
+      <w:r>
+        <w:rPr>
+          <w:lang w:val="es-CO"/>
+        </w:rPr>
+        <w:t xml:space="preserve"> SYSTEM, elegir este modo.</w:t>
       </w:r>
     </w:p>
     <w:p>
@@ -3045,27 +2769,13 @@
           <w:bCs/>
           <w:lang w:val="es-CO"/>
         </w:rPr>
-        <w:t>Figura 1</w:t>
-      </w:r>
-      <w:r>
-        <w:rPr>
-          <w:b/>
-          <w:bCs/>
-          <w:lang w:val="es-CO"/>
-        </w:rPr>
-        <w:t>9.</w:t>
-      </w:r>
-      <w:r>
-        <w:rPr>
-          <w:lang w:val="es-CO"/>
-        </w:rPr>
-        <w:t xml:space="preserve"> Finalización de la instalación</w:t>
-      </w:r>
-      <w:r>
-        <w:rPr>
-          <w:lang w:val="es-CO"/>
-        </w:rPr>
-        <w:t>.</w:t>
+        <w:t>Figura 19.</w:t>
+      </w:r>
+      <w:r>
+        <w:rPr>
+          <w:lang w:val="es-CO"/>
+        </w:rPr>
+        <w:t xml:space="preserve"> Finalización de la instalación.</w:t>
       </w:r>
     </w:p>
     <w:p>
@@ -3148,33 +2858,13 @@
           <w:bCs/>
           <w:lang w:val="es-CO"/>
         </w:rPr>
-        <w:t xml:space="preserve">Figura </w:t>
-      </w:r>
-      <w:r>
-        <w:rPr>
-          <w:b/>
-          <w:bCs/>
-          <w:lang w:val="es-CO"/>
-        </w:rPr>
-        <w:t>20</w:t>
-      </w:r>
-      <w:r>
-        <w:rPr>
-          <w:lang w:val="es-CO"/>
-        </w:rPr>
-        <w:t>.</w:t>
-      </w:r>
-      <w:r>
-        <w:rPr>
-          <w:lang w:val="es-CO"/>
-        </w:rPr>
-        <w:t xml:space="preserve"> Carpeta para encontrar Oracle</w:t>
-      </w:r>
-      <w:r>
-        <w:rPr>
-          <w:lang w:val="es-CO"/>
-        </w:rPr>
-        <w:t>.</w:t>
+        <w:t>Figura 20</w:t>
+      </w:r>
+      <w:r>
+        <w:rPr>
+          <w:lang w:val="es-CO"/>
+        </w:rPr>
+        <w:t>. Carpeta para encontrar Oracle.</w:t>
       </w:r>
     </w:p>
     <w:p>
@@ -3278,13 +2968,7 @@
         <w:rPr>
           <w:lang w:val="es-CO"/>
         </w:rPr>
-        <w:t xml:space="preserve"> Ejecutar Oracle</w:t>
-      </w:r>
-      <w:r>
-        <w:rPr>
-          <w:lang w:val="es-CO"/>
-        </w:rPr>
-        <w:t>.</w:t>
+        <w:t xml:space="preserve"> Ejecutar Oracle.</w:t>
       </w:r>
     </w:p>
     <w:p>
@@ -3485,8 +3169,92 @@
           <w:iCs/>
           <w:lang w:val="es-CO"/>
         </w:rPr>
-        <w:t xml:space="preserve">Figura </w:t>
-      </w:r>
+        <w:t>Figura 23.</w:t>
+      </w:r>
+      <w:r>
+        <w:rPr>
+          <w:lang w:val="es-CO"/>
+        </w:rPr>
+        <w:t xml:space="preserve"> Tablas sin relaciones </w:t>
+      </w:r>
+      <w:r>
+        <w:rPr>
+          <w:lang w:val="es-CO"/>
+        </w:rPr>
+        <w:t>n</w:t>
+      </w:r>
+      <w:r>
+        <w:rPr>
+          <w:lang w:val="es-CO"/>
+        </w:rPr>
+        <w:t>i cardinalidades con atributos.</w:t>
+      </w:r>
+    </w:p>
+    <w:p>
+      <w:pPr>
+        <w:ind w:left="0" w:firstLine="0"/>
+        <w:jc w:val="center"/>
+        <w:rPr>
+          <w:lang w:val="es-CO"/>
+        </w:rPr>
+      </w:pPr>
+      <w:r>
+        <w:rPr>
+          <w:noProof/>
+          <w:lang w:val="es-CO"/>
+        </w:rPr>
+        <w:lastRenderedPageBreak/>
+        <w:drawing>
+          <wp:inline distT="0" distB="0" distL="0" distR="0" wp14:anchorId="0E87CF05" wp14:editId="1A646F46">
+            <wp:extent cx="5191125" cy="3495992"/>
+            <wp:effectExtent l="0" t="0" r="0" b="9525"/>
+            <wp:docPr id="46" name="Imagen 46" descr="Captura de pantalla de un celular&#10;&#10;Descripción generada automáticamente"/>
+            <wp:cNvGraphicFramePr>
+              <a:graphicFrameLocks xmlns:a="http://schemas.openxmlformats.org/drawingml/2006/main" noChangeAspect="1"/>
+            </wp:cNvGraphicFramePr>
+            <a:graphic xmlns:a="http://schemas.openxmlformats.org/drawingml/2006/main">
+              <a:graphicData uri="http://schemas.openxmlformats.org/drawingml/2006/picture">
+                <pic:pic xmlns:pic="http://schemas.openxmlformats.org/drawingml/2006/picture">
+                  <pic:nvPicPr>
+                    <pic:cNvPr id="46" name="24.JPG"/>
+                    <pic:cNvPicPr/>
+                  </pic:nvPicPr>
+                  <pic:blipFill>
+                    <a:blip r:embed="rId29">
+                      <a:extLst>
+                        <a:ext uri="{28A0092B-C50C-407E-A947-70E740481C1C}">
+                          <a14:useLocalDpi xmlns:a14="http://schemas.microsoft.com/office/drawing/2010/main" val="0"/>
+                        </a:ext>
+                      </a:extLst>
+                    </a:blip>
+                    <a:stretch>
+                      <a:fillRect/>
+                    </a:stretch>
+                  </pic:blipFill>
+                  <pic:spPr>
+                    <a:xfrm>
+                      <a:off x="0" y="0"/>
+                      <a:ext cx="5199823" cy="3501850"/>
+                    </a:xfrm>
+                    <a:prstGeom prst="rect">
+                      <a:avLst/>
+                    </a:prstGeom>
+                  </pic:spPr>
+                </pic:pic>
+              </a:graphicData>
+            </a:graphic>
+          </wp:inline>
+        </w:drawing>
+      </w:r>
+    </w:p>
+    <w:p>
+      <w:pPr>
+        <w:ind w:left="0" w:firstLine="0"/>
+        <w:jc w:val="center"/>
+        <w:rPr>
+          <w:lang w:val="es-CO"/>
+        </w:rPr>
+      </w:pPr>
       <w:r>
         <w:rPr>
           <w:b/>
@@ -3495,7 +3263,7 @@
           <w:iCs/>
           <w:lang w:val="es-CO"/>
         </w:rPr>
-        <w:t>23</w:t>
+        <w:t>Figura 2</w:t>
       </w:r>
       <w:r>
         <w:rPr>
@@ -3505,32 +3273,156 @@
           <w:iCs/>
           <w:lang w:val="es-CO"/>
         </w:rPr>
+        <w:t>4</w:t>
+      </w:r>
+      <w:r>
+        <w:rPr>
+          <w:b/>
+          <w:bCs/>
+          <w:i/>
+          <w:iCs/>
+          <w:lang w:val="es-CO"/>
+        </w:rPr>
         <w:t>.</w:t>
       </w:r>
       <w:r>
         <w:rPr>
           <w:lang w:val="es-CO"/>
         </w:rPr>
-        <w:t xml:space="preserve"> Tablas sin relaciones </w:t>
-      </w:r>
-      <w:r>
-        <w:rPr>
-          <w:lang w:val="es-CO"/>
-        </w:rPr>
-        <w:t>n</w:t>
-      </w:r>
-      <w:r>
-        <w:rPr>
-          <w:lang w:val="es-CO"/>
-        </w:rPr>
-        <w:t>i cardinalidades con atributos</w:t>
-      </w:r>
-      <w:r>
-        <w:rPr>
+        <w:t xml:space="preserve"> </w:t>
+      </w:r>
+      <w:r>
+        <w:rPr>
+          <w:lang w:val="es-CO"/>
+        </w:rPr>
+        <w:t>Creación del primer usuario.</w:t>
+      </w:r>
+    </w:p>
+    <w:p>
+      <w:pPr>
+        <w:ind w:left="0" w:firstLine="0"/>
+        <w:jc w:val="center"/>
+        <w:rPr>
+          <w:lang w:val="es-CO"/>
+        </w:rPr>
+      </w:pPr>
+    </w:p>
+    <w:p>
+      <w:pPr>
+        <w:ind w:left="0" w:firstLine="0"/>
+        <w:jc w:val="center"/>
+        <w:rPr>
+          <w:lang w:val="es-CO"/>
+        </w:rPr>
+      </w:pPr>
+      <w:r>
+        <w:rPr>
+          <w:noProof/>
+          <w:lang w:val="es-CO"/>
+        </w:rPr>
+        <w:drawing>
+          <wp:inline distT="0" distB="0" distL="0" distR="0" wp14:anchorId="31A5E7C5" wp14:editId="42B29404">
+            <wp:extent cx="4819650" cy="3216917"/>
+            <wp:effectExtent l="0" t="0" r="0" b="2540"/>
+            <wp:docPr id="47" name="Imagen 47" descr="Una captura de pantalla de una computadora&#10;&#10;Descripción generada automáticamente"/>
+            <wp:cNvGraphicFramePr>
+              <a:graphicFrameLocks xmlns:a="http://schemas.openxmlformats.org/drawingml/2006/main" noChangeAspect="1"/>
+            </wp:cNvGraphicFramePr>
+            <a:graphic xmlns:a="http://schemas.openxmlformats.org/drawingml/2006/main">
+              <a:graphicData uri="http://schemas.openxmlformats.org/drawingml/2006/picture">
+                <pic:pic xmlns:pic="http://schemas.openxmlformats.org/drawingml/2006/picture">
+                  <pic:nvPicPr>
+                    <pic:cNvPr id="47" name="25.JPG"/>
+                    <pic:cNvPicPr/>
+                  </pic:nvPicPr>
+                  <pic:blipFill>
+                    <a:blip r:embed="rId30">
+                      <a:extLst>
+                        <a:ext uri="{28A0092B-C50C-407E-A947-70E740481C1C}">
+                          <a14:useLocalDpi xmlns:a14="http://schemas.microsoft.com/office/drawing/2010/main" val="0"/>
+                        </a:ext>
+                      </a:extLst>
+                    </a:blip>
+                    <a:stretch>
+                      <a:fillRect/>
+                    </a:stretch>
+                  </pic:blipFill>
+                  <pic:spPr>
+                    <a:xfrm>
+                      <a:off x="0" y="0"/>
+                      <a:ext cx="4834631" cy="3226916"/>
+                    </a:xfrm>
+                    <a:prstGeom prst="rect">
+                      <a:avLst/>
+                    </a:prstGeom>
+                  </pic:spPr>
+                </pic:pic>
+              </a:graphicData>
+            </a:graphic>
+          </wp:inline>
+        </w:drawing>
+      </w:r>
+    </w:p>
+    <w:p>
+      <w:pPr>
+        <w:ind w:left="0" w:firstLine="0"/>
+        <w:jc w:val="center"/>
+        <w:rPr>
+          <w:lang w:val="es-CO"/>
+        </w:rPr>
+      </w:pPr>
+      <w:r>
+        <w:rPr>
+          <w:b/>
+          <w:bCs/>
+          <w:i/>
+          <w:iCs/>
+          <w:lang w:val="es-CO"/>
+        </w:rPr>
+        <w:t>Figura 2</w:t>
+      </w:r>
+      <w:r>
+        <w:rPr>
+          <w:b/>
+          <w:bCs/>
+          <w:i/>
+          <w:iCs/>
+          <w:lang w:val="es-CO"/>
+        </w:rPr>
+        <w:t>5</w:t>
+      </w:r>
+      <w:r>
+        <w:rPr>
+          <w:b/>
+          <w:bCs/>
+          <w:i/>
+          <w:iCs/>
           <w:lang w:val="es-CO"/>
         </w:rPr>
         <w:t>.</w:t>
       </w:r>
+      <w:r>
+        <w:rPr>
+          <w:b/>
+          <w:bCs/>
+          <w:i/>
+          <w:iCs/>
+          <w:lang w:val="es-CO"/>
+        </w:rPr>
+        <w:t xml:space="preserve"> </w:t>
+      </w:r>
+      <w:r>
+        <w:rPr>
+          <w:lang w:val="es-CO"/>
+        </w:rPr>
+        <w:t>Alteración de sesión</w:t>
+      </w:r>
+      <w:r>
+        <w:rPr>
+          <w:lang w:val="es-CO"/>
+        </w:rPr>
+        <w:t>.</w:t>
+      </w:r>
     </w:p>
     <w:p>
       <w:pPr>
@@ -3552,8 +3444,1524 @@
       <w:r>
         <w:rPr>
           <w:noProof/>
+          <w:lang w:val="es-CO"/>
         </w:rPr>
         <w:lastRenderedPageBreak/>
+        <w:drawing>
+          <wp:inline distT="0" distB="0" distL="0" distR="0" wp14:anchorId="4C9A2A79" wp14:editId="0FF67F4F">
+            <wp:extent cx="5162550" cy="3318448"/>
+            <wp:effectExtent l="0" t="0" r="0" b="0"/>
+            <wp:docPr id="48" name="Imagen 48" descr="Una captura de pantalla de una computadora&#10;&#10;Descripción generada automáticamente"/>
+            <wp:cNvGraphicFramePr>
+              <a:graphicFrameLocks xmlns:a="http://schemas.openxmlformats.org/drawingml/2006/main" noChangeAspect="1"/>
+            </wp:cNvGraphicFramePr>
+            <a:graphic xmlns:a="http://schemas.openxmlformats.org/drawingml/2006/main">
+              <a:graphicData uri="http://schemas.openxmlformats.org/drawingml/2006/picture">
+                <pic:pic xmlns:pic="http://schemas.openxmlformats.org/drawingml/2006/picture">
+                  <pic:nvPicPr>
+                    <pic:cNvPr id="48" name="26.JPG"/>
+                    <pic:cNvPicPr/>
+                  </pic:nvPicPr>
+                  <pic:blipFill>
+                    <a:blip r:embed="rId31">
+                      <a:extLst>
+                        <a:ext uri="{28A0092B-C50C-407E-A947-70E740481C1C}">
+                          <a14:useLocalDpi xmlns:a14="http://schemas.microsoft.com/office/drawing/2010/main" val="0"/>
+                        </a:ext>
+                      </a:extLst>
+                    </a:blip>
+                    <a:stretch>
+                      <a:fillRect/>
+                    </a:stretch>
+                  </pic:blipFill>
+                  <pic:spPr>
+                    <a:xfrm>
+                      <a:off x="0" y="0"/>
+                      <a:ext cx="5175385" cy="3326698"/>
+                    </a:xfrm>
+                    <a:prstGeom prst="rect">
+                      <a:avLst/>
+                    </a:prstGeom>
+                  </pic:spPr>
+                </pic:pic>
+              </a:graphicData>
+            </a:graphic>
+          </wp:inline>
+        </w:drawing>
+      </w:r>
+    </w:p>
+    <w:p>
+      <w:pPr>
+        <w:ind w:left="0" w:firstLine="0"/>
+        <w:jc w:val="center"/>
+        <w:rPr>
+          <w:lang w:val="es-CO"/>
+        </w:rPr>
+      </w:pPr>
+      <w:r>
+        <w:rPr>
+          <w:b/>
+          <w:bCs/>
+          <w:i/>
+          <w:iCs/>
+          <w:lang w:val="es-CO"/>
+        </w:rPr>
+        <w:t>Figura 2</w:t>
+      </w:r>
+      <w:r>
+        <w:rPr>
+          <w:b/>
+          <w:bCs/>
+          <w:i/>
+          <w:iCs/>
+          <w:lang w:val="es-CO"/>
+        </w:rPr>
+        <w:t>6</w:t>
+      </w:r>
+      <w:r>
+        <w:rPr>
+          <w:b/>
+          <w:bCs/>
+          <w:i/>
+          <w:iCs/>
+          <w:lang w:val="es-CO"/>
+        </w:rPr>
+        <w:t>.</w:t>
+      </w:r>
+      <w:r>
+        <w:rPr>
+          <w:lang w:val="es-CO"/>
+        </w:rPr>
+        <w:t xml:space="preserve"> Creación de usuario, con el permiso correcto</w:t>
+      </w:r>
+      <w:r>
+        <w:rPr>
+          <w:lang w:val="es-CO"/>
+        </w:rPr>
+        <w:t>.</w:t>
+      </w:r>
+    </w:p>
+    <w:p>
+      <w:pPr>
+        <w:ind w:left="0" w:firstLine="0"/>
+        <w:jc w:val="center"/>
+        <w:rPr>
+          <w:lang w:val="es-CO"/>
+        </w:rPr>
+      </w:pPr>
+    </w:p>
+    <w:p>
+      <w:pPr>
+        <w:ind w:left="0" w:firstLine="0"/>
+        <w:jc w:val="center"/>
+        <w:rPr>
+          <w:lang w:val="es-CO"/>
+        </w:rPr>
+      </w:pPr>
+      <w:r>
+        <w:rPr>
+          <w:noProof/>
+          <w:lang w:val="es-CO"/>
+        </w:rPr>
+        <w:drawing>
+          <wp:inline distT="0" distB="0" distL="0" distR="0" wp14:anchorId="1ABEFAC7" wp14:editId="0D101B40">
+            <wp:extent cx="5153025" cy="3246441"/>
+            <wp:effectExtent l="0" t="0" r="0" b="0"/>
+            <wp:docPr id="49" name="Imagen 49" descr="Captura de pantalla de computadora&#10;&#10;Descripción generada automáticamente"/>
+            <wp:cNvGraphicFramePr>
+              <a:graphicFrameLocks xmlns:a="http://schemas.openxmlformats.org/drawingml/2006/main" noChangeAspect="1"/>
+            </wp:cNvGraphicFramePr>
+            <a:graphic xmlns:a="http://schemas.openxmlformats.org/drawingml/2006/main">
+              <a:graphicData uri="http://schemas.openxmlformats.org/drawingml/2006/picture">
+                <pic:pic xmlns:pic="http://schemas.openxmlformats.org/drawingml/2006/picture">
+                  <pic:nvPicPr>
+                    <pic:cNvPr id="49" name="27.JPG"/>
+                    <pic:cNvPicPr/>
+                  </pic:nvPicPr>
+                  <pic:blipFill>
+                    <a:blip r:embed="rId32">
+                      <a:extLst>
+                        <a:ext uri="{28A0092B-C50C-407E-A947-70E740481C1C}">
+                          <a14:useLocalDpi xmlns:a14="http://schemas.microsoft.com/office/drawing/2010/main" val="0"/>
+                        </a:ext>
+                      </a:extLst>
+                    </a:blip>
+                    <a:stretch>
+                      <a:fillRect/>
+                    </a:stretch>
+                  </pic:blipFill>
+                  <pic:spPr>
+                    <a:xfrm>
+                      <a:off x="0" y="0"/>
+                      <a:ext cx="5163458" cy="3253014"/>
+                    </a:xfrm>
+                    <a:prstGeom prst="rect">
+                      <a:avLst/>
+                    </a:prstGeom>
+                  </pic:spPr>
+                </pic:pic>
+              </a:graphicData>
+            </a:graphic>
+          </wp:inline>
+        </w:drawing>
+      </w:r>
+    </w:p>
+    <w:p>
+      <w:pPr>
+        <w:ind w:left="0" w:firstLine="0"/>
+        <w:jc w:val="center"/>
+        <w:rPr>
+          <w:lang w:val="es-CO"/>
+        </w:rPr>
+      </w:pPr>
+      <w:r>
+        <w:rPr>
+          <w:b/>
+          <w:bCs/>
+          <w:i/>
+          <w:iCs/>
+          <w:lang w:val="es-CO"/>
+        </w:rPr>
+        <w:t>Figura 2</w:t>
+      </w:r>
+      <w:r>
+        <w:rPr>
+          <w:b/>
+          <w:bCs/>
+          <w:i/>
+          <w:iCs/>
+          <w:lang w:val="es-CO"/>
+        </w:rPr>
+        <w:t>7</w:t>
+      </w:r>
+      <w:r>
+        <w:rPr>
+          <w:b/>
+          <w:bCs/>
+          <w:i/>
+          <w:iCs/>
+          <w:lang w:val="es-CO"/>
+        </w:rPr>
+        <w:t xml:space="preserve">. </w:t>
+      </w:r>
+      <w:r>
+        <w:rPr>
+          <w:lang w:val="es-CO"/>
+        </w:rPr>
+        <w:t>Creación de usuario número 2.</w:t>
+      </w:r>
+    </w:p>
+    <w:p>
+      <w:pPr>
+        <w:ind w:left="0" w:firstLine="0"/>
+        <w:jc w:val="center"/>
+        <w:rPr>
+          <w:lang w:val="es-CO"/>
+        </w:rPr>
+      </w:pPr>
+    </w:p>
+    <w:p>
+      <w:pPr>
+        <w:ind w:left="0" w:firstLine="0"/>
+        <w:jc w:val="center"/>
+        <w:rPr>
+          <w:lang w:val="es-CO"/>
+        </w:rPr>
+      </w:pPr>
+      <w:r>
+        <w:rPr>
+          <w:noProof/>
+          <w:lang w:val="es-CO"/>
+        </w:rPr>
+        <w:lastRenderedPageBreak/>
+        <w:drawing>
+          <wp:inline distT="0" distB="0" distL="0" distR="0" wp14:anchorId="1C09BA1C" wp14:editId="7008867C">
+            <wp:extent cx="5181600" cy="3248027"/>
+            <wp:effectExtent l="0" t="0" r="0" b="9525"/>
+            <wp:docPr id="50" name="Imagen 50" descr="Una captura de pantalla de una computadora&#10;&#10;Descripción generada automáticamente"/>
+            <wp:cNvGraphicFramePr>
+              <a:graphicFrameLocks xmlns:a="http://schemas.openxmlformats.org/drawingml/2006/main" noChangeAspect="1"/>
+            </wp:cNvGraphicFramePr>
+            <a:graphic xmlns:a="http://schemas.openxmlformats.org/drawingml/2006/main">
+              <a:graphicData uri="http://schemas.openxmlformats.org/drawingml/2006/picture">
+                <pic:pic xmlns:pic="http://schemas.openxmlformats.org/drawingml/2006/picture">
+                  <pic:nvPicPr>
+                    <pic:cNvPr id="50" name="28.JPG"/>
+                    <pic:cNvPicPr/>
+                  </pic:nvPicPr>
+                  <pic:blipFill>
+                    <a:blip r:embed="rId33">
+                      <a:extLst>
+                        <a:ext uri="{28A0092B-C50C-407E-A947-70E740481C1C}">
+                          <a14:useLocalDpi xmlns:a14="http://schemas.microsoft.com/office/drawing/2010/main" val="0"/>
+                        </a:ext>
+                      </a:extLst>
+                    </a:blip>
+                    <a:stretch>
+                      <a:fillRect/>
+                    </a:stretch>
+                  </pic:blipFill>
+                  <pic:spPr>
+                    <a:xfrm>
+                      <a:off x="0" y="0"/>
+                      <a:ext cx="5189932" cy="3253250"/>
+                    </a:xfrm>
+                    <a:prstGeom prst="rect">
+                      <a:avLst/>
+                    </a:prstGeom>
+                  </pic:spPr>
+                </pic:pic>
+              </a:graphicData>
+            </a:graphic>
+          </wp:inline>
+        </w:drawing>
+      </w:r>
+    </w:p>
+    <w:p>
+      <w:pPr>
+        <w:ind w:left="0" w:firstLine="0"/>
+        <w:jc w:val="center"/>
+        <w:rPr>
+          <w:lang w:val="es-CO"/>
+        </w:rPr>
+      </w:pPr>
+      <w:r>
+        <w:rPr>
+          <w:b/>
+          <w:bCs/>
+          <w:i/>
+          <w:iCs/>
+          <w:lang w:val="es-CO"/>
+        </w:rPr>
+        <w:t>Figura 2</w:t>
+      </w:r>
+      <w:r>
+        <w:rPr>
+          <w:b/>
+          <w:bCs/>
+          <w:i/>
+          <w:iCs/>
+          <w:lang w:val="es-CO"/>
+        </w:rPr>
+        <w:t>8</w:t>
+      </w:r>
+      <w:r>
+        <w:rPr>
+          <w:b/>
+          <w:bCs/>
+          <w:i/>
+          <w:iCs/>
+          <w:lang w:val="es-CO"/>
+        </w:rPr>
+        <w:t>.</w:t>
+      </w:r>
+      <w:r>
+        <w:rPr>
+          <w:lang w:val="es-CO"/>
+        </w:rPr>
+        <w:t xml:space="preserve"> </w:t>
+      </w:r>
+      <w:r>
+        <w:rPr>
+          <w:lang w:val="es-CO"/>
+        </w:rPr>
+        <w:t>Consulta para ver los usuarios</w:t>
+      </w:r>
+      <w:r>
+        <w:rPr>
+          <w:lang w:val="es-CO"/>
+        </w:rPr>
+        <w:t>.</w:t>
+      </w:r>
+    </w:p>
+    <w:p>
+      <w:pPr>
+        <w:ind w:left="0" w:firstLine="0"/>
+        <w:jc w:val="center"/>
+        <w:rPr>
+          <w:lang w:val="es-CO"/>
+        </w:rPr>
+      </w:pPr>
+    </w:p>
+    <w:p>
+      <w:pPr>
+        <w:ind w:left="0" w:firstLine="0"/>
+        <w:jc w:val="center"/>
+        <w:rPr>
+          <w:lang w:val="es-CO"/>
+        </w:rPr>
+      </w:pPr>
+    </w:p>
+    <w:p>
+      <w:pPr>
+        <w:ind w:left="0" w:firstLine="0"/>
+        <w:jc w:val="center"/>
+        <w:rPr>
+          <w:lang w:val="es-CO"/>
+        </w:rPr>
+      </w:pPr>
+      <w:r>
+        <w:rPr>
+          <w:noProof/>
+          <w:lang w:val="es-CO"/>
+        </w:rPr>
+        <w:drawing>
+          <wp:inline distT="0" distB="0" distL="0" distR="0" wp14:anchorId="54E67BE6" wp14:editId="73E81FA4">
+            <wp:extent cx="4857750" cy="3073058"/>
+            <wp:effectExtent l="0" t="0" r="0" b="0"/>
+            <wp:docPr id="51" name="Imagen 51" descr="Captura de pantalla de un celular&#10;&#10;Descripción generada automáticamente"/>
+            <wp:cNvGraphicFramePr>
+              <a:graphicFrameLocks xmlns:a="http://schemas.openxmlformats.org/drawingml/2006/main" noChangeAspect="1"/>
+            </wp:cNvGraphicFramePr>
+            <a:graphic xmlns:a="http://schemas.openxmlformats.org/drawingml/2006/main">
+              <a:graphicData uri="http://schemas.openxmlformats.org/drawingml/2006/picture">
+                <pic:pic xmlns:pic="http://schemas.openxmlformats.org/drawingml/2006/picture">
+                  <pic:nvPicPr>
+                    <pic:cNvPr id="51" name="29.JPG"/>
+                    <pic:cNvPicPr/>
+                  </pic:nvPicPr>
+                  <pic:blipFill>
+                    <a:blip r:embed="rId34">
+                      <a:extLst>
+                        <a:ext uri="{28A0092B-C50C-407E-A947-70E740481C1C}">
+                          <a14:useLocalDpi xmlns:a14="http://schemas.microsoft.com/office/drawing/2010/main" val="0"/>
+                        </a:ext>
+                      </a:extLst>
+                    </a:blip>
+                    <a:stretch>
+                      <a:fillRect/>
+                    </a:stretch>
+                  </pic:blipFill>
+                  <pic:spPr>
+                    <a:xfrm>
+                      <a:off x="0" y="0"/>
+                      <a:ext cx="4871771" cy="3081928"/>
+                    </a:xfrm>
+                    <a:prstGeom prst="rect">
+                      <a:avLst/>
+                    </a:prstGeom>
+                  </pic:spPr>
+                </pic:pic>
+              </a:graphicData>
+            </a:graphic>
+          </wp:inline>
+        </w:drawing>
+      </w:r>
+    </w:p>
+    <w:p>
+      <w:pPr>
+        <w:ind w:left="0" w:firstLine="0"/>
+        <w:jc w:val="center"/>
+        <w:rPr>
+          <w:lang w:val="es-CO"/>
+        </w:rPr>
+      </w:pPr>
+      <w:r>
+        <w:rPr>
+          <w:b/>
+          <w:bCs/>
+          <w:i/>
+          <w:iCs/>
+          <w:lang w:val="es-CO"/>
+        </w:rPr>
+        <w:t>Figura 2</w:t>
+      </w:r>
+      <w:r>
+        <w:rPr>
+          <w:b/>
+          <w:bCs/>
+          <w:i/>
+          <w:iCs/>
+          <w:lang w:val="es-CO"/>
+        </w:rPr>
+        <w:t>9</w:t>
+      </w:r>
+      <w:r>
+        <w:rPr>
+          <w:b/>
+          <w:bCs/>
+          <w:i/>
+          <w:iCs/>
+          <w:lang w:val="es-CO"/>
+        </w:rPr>
+        <w:t>.</w:t>
+      </w:r>
+      <w:r>
+        <w:rPr>
+          <w:lang w:val="es-CO"/>
+        </w:rPr>
+        <w:t xml:space="preserve"> Verificación de los usuarios con la consulta anterior</w:t>
+      </w:r>
+      <w:r>
+        <w:rPr>
+          <w:lang w:val="es-CO"/>
+        </w:rPr>
+        <w:t>.</w:t>
+      </w:r>
+    </w:p>
+    <w:p>
+      <w:pPr>
+        <w:ind w:left="0" w:firstLine="0"/>
+        <w:jc w:val="center"/>
+        <w:rPr>
+          <w:lang w:val="es-CO"/>
+        </w:rPr>
+      </w:pPr>
+    </w:p>
+    <w:p>
+      <w:pPr>
+        <w:ind w:left="0" w:firstLine="0"/>
+        <w:jc w:val="center"/>
+        <w:rPr>
+          <w:lang w:val="es-CO"/>
+        </w:rPr>
+      </w:pPr>
+      <w:r>
+        <w:rPr>
+          <w:noProof/>
+          <w:lang w:val="es-CO"/>
+        </w:rPr>
+        <w:lastRenderedPageBreak/>
+        <w:drawing>
+          <wp:inline distT="0" distB="0" distL="0" distR="0" wp14:anchorId="442FE877" wp14:editId="5018E4C3">
+            <wp:extent cx="5612130" cy="3572510"/>
+            <wp:effectExtent l="0" t="0" r="7620" b="8890"/>
+            <wp:docPr id="52" name="Imagen 52" descr="Captura de pantalla de computadora&#10;&#10;Descripción generada automáticamente"/>
+            <wp:cNvGraphicFramePr>
+              <a:graphicFrameLocks xmlns:a="http://schemas.openxmlformats.org/drawingml/2006/main" noChangeAspect="1"/>
+            </wp:cNvGraphicFramePr>
+            <a:graphic xmlns:a="http://schemas.openxmlformats.org/drawingml/2006/main">
+              <a:graphicData uri="http://schemas.openxmlformats.org/drawingml/2006/picture">
+                <pic:pic xmlns:pic="http://schemas.openxmlformats.org/drawingml/2006/picture">
+                  <pic:nvPicPr>
+                    <pic:cNvPr id="52" name="30.JPG"/>
+                    <pic:cNvPicPr/>
+                  </pic:nvPicPr>
+                  <pic:blipFill>
+                    <a:blip r:embed="rId35">
+                      <a:extLst>
+                        <a:ext uri="{28A0092B-C50C-407E-A947-70E740481C1C}">
+                          <a14:useLocalDpi xmlns:a14="http://schemas.microsoft.com/office/drawing/2010/main" val="0"/>
+                        </a:ext>
+                      </a:extLst>
+                    </a:blip>
+                    <a:stretch>
+                      <a:fillRect/>
+                    </a:stretch>
+                  </pic:blipFill>
+                  <pic:spPr>
+                    <a:xfrm>
+                      <a:off x="0" y="0"/>
+                      <a:ext cx="5612130" cy="3572510"/>
+                    </a:xfrm>
+                    <a:prstGeom prst="rect">
+                      <a:avLst/>
+                    </a:prstGeom>
+                  </pic:spPr>
+                </pic:pic>
+              </a:graphicData>
+            </a:graphic>
+          </wp:inline>
+        </w:drawing>
+      </w:r>
+    </w:p>
+    <w:p>
+      <w:pPr>
+        <w:ind w:left="0" w:firstLine="0"/>
+        <w:jc w:val="center"/>
+        <w:rPr>
+          <w:lang w:val="es-CO"/>
+        </w:rPr>
+      </w:pPr>
+      <w:r>
+        <w:rPr>
+          <w:b/>
+          <w:bCs/>
+          <w:i/>
+          <w:iCs/>
+          <w:lang w:val="es-CO"/>
+        </w:rPr>
+        <w:t xml:space="preserve">Figura </w:t>
+      </w:r>
+      <w:r>
+        <w:rPr>
+          <w:b/>
+          <w:bCs/>
+          <w:i/>
+          <w:iCs/>
+          <w:lang w:val="es-CO"/>
+        </w:rPr>
+        <w:t>30</w:t>
+      </w:r>
+      <w:r>
+        <w:rPr>
+          <w:b/>
+          <w:bCs/>
+          <w:i/>
+          <w:iCs/>
+          <w:lang w:val="es-CO"/>
+        </w:rPr>
+        <w:t>.</w:t>
+      </w:r>
+      <w:r>
+        <w:rPr>
+          <w:lang w:val="es-CO"/>
+        </w:rPr>
+        <w:t xml:space="preserve"> </w:t>
+      </w:r>
+      <w:r>
+        <w:rPr>
+          <w:lang w:val="es-CO"/>
+        </w:rPr>
+        <w:t>Creación de roles para el usuario 1.</w:t>
+      </w:r>
+    </w:p>
+    <w:p>
+      <w:pPr>
+        <w:ind w:left="0" w:firstLine="0"/>
+        <w:jc w:val="center"/>
+        <w:rPr>
+          <w:lang w:val="es-CO"/>
+        </w:rPr>
+      </w:pPr>
+      <w:r>
+        <w:rPr>
+          <w:noProof/>
+          <w:lang w:val="es-CO"/>
+        </w:rPr>
+        <w:drawing>
+          <wp:inline distT="0" distB="0" distL="0" distR="0" wp14:anchorId="1F4F8F71" wp14:editId="660CDC90">
+            <wp:extent cx="3952875" cy="2619375"/>
+            <wp:effectExtent l="0" t="0" r="9525" b="9525"/>
+            <wp:docPr id="53" name="Imagen 53" descr="Captura de pantalla de un celular&#10;&#10;Descripción generada automáticamente"/>
+            <wp:cNvGraphicFramePr>
+              <a:graphicFrameLocks xmlns:a="http://schemas.openxmlformats.org/drawingml/2006/main" noChangeAspect="1"/>
+            </wp:cNvGraphicFramePr>
+            <a:graphic xmlns:a="http://schemas.openxmlformats.org/drawingml/2006/main">
+              <a:graphicData uri="http://schemas.openxmlformats.org/drawingml/2006/picture">
+                <pic:pic xmlns:pic="http://schemas.openxmlformats.org/drawingml/2006/picture">
+                  <pic:nvPicPr>
+                    <pic:cNvPr id="53" name="31.JPG"/>
+                    <pic:cNvPicPr/>
+                  </pic:nvPicPr>
+                  <pic:blipFill>
+                    <a:blip r:embed="rId36">
+                      <a:extLst>
+                        <a:ext uri="{28A0092B-C50C-407E-A947-70E740481C1C}">
+                          <a14:useLocalDpi xmlns:a14="http://schemas.microsoft.com/office/drawing/2010/main" val="0"/>
+                        </a:ext>
+                      </a:extLst>
+                    </a:blip>
+                    <a:stretch>
+                      <a:fillRect/>
+                    </a:stretch>
+                  </pic:blipFill>
+                  <pic:spPr>
+                    <a:xfrm>
+                      <a:off x="0" y="0"/>
+                      <a:ext cx="3952875" cy="2619375"/>
+                    </a:xfrm>
+                    <a:prstGeom prst="rect">
+                      <a:avLst/>
+                    </a:prstGeom>
+                  </pic:spPr>
+                </pic:pic>
+              </a:graphicData>
+            </a:graphic>
+          </wp:inline>
+        </w:drawing>
+      </w:r>
+    </w:p>
+    <w:p>
+      <w:pPr>
+        <w:ind w:left="0" w:firstLine="0"/>
+        <w:jc w:val="center"/>
+        <w:rPr>
+          <w:lang w:val="es-CO"/>
+        </w:rPr>
+      </w:pPr>
+      <w:r>
+        <w:rPr>
+          <w:b/>
+          <w:bCs/>
+          <w:i/>
+          <w:iCs/>
+          <w:lang w:val="es-CO"/>
+        </w:rPr>
+        <w:t xml:space="preserve">Figura </w:t>
+      </w:r>
+      <w:r>
+        <w:rPr>
+          <w:b/>
+          <w:bCs/>
+          <w:i/>
+          <w:iCs/>
+          <w:lang w:val="es-CO"/>
+        </w:rPr>
+        <w:t>31</w:t>
+      </w:r>
+      <w:r>
+        <w:rPr>
+          <w:b/>
+          <w:bCs/>
+          <w:i/>
+          <w:iCs/>
+          <w:lang w:val="es-CO"/>
+        </w:rPr>
+        <w:t>.</w:t>
+      </w:r>
+      <w:r>
+        <w:rPr>
+          <w:b/>
+          <w:bCs/>
+          <w:i/>
+          <w:iCs/>
+          <w:lang w:val="es-CO"/>
+        </w:rPr>
+        <w:t xml:space="preserve"> </w:t>
+      </w:r>
+      <w:r>
+        <w:rPr>
+          <w:b/>
+          <w:bCs/>
+          <w:i/>
+          <w:iCs/>
+          <w:lang w:val="es-CO"/>
+        </w:rPr>
+        <w:t>Alteración de sesión</w:t>
+      </w:r>
+      <w:r>
+        <w:rPr>
+          <w:lang w:val="es-CO"/>
+        </w:rPr>
+        <w:t>.</w:t>
+      </w:r>
+    </w:p>
+    <w:p>
+      <w:pPr>
+        <w:ind w:left="0" w:firstLine="0"/>
+        <w:jc w:val="center"/>
+        <w:rPr>
+          <w:lang w:val="es-CO"/>
+        </w:rPr>
+      </w:pPr>
+      <w:r>
+        <w:rPr>
+          <w:noProof/>
+          <w:lang w:val="es-CO"/>
+        </w:rPr>
+        <w:lastRenderedPageBreak/>
+        <w:drawing>
+          <wp:inline distT="0" distB="0" distL="0" distR="0" wp14:anchorId="59EAE2C0" wp14:editId="33B37EAE">
+            <wp:extent cx="5210175" cy="2922839"/>
+            <wp:effectExtent l="0" t="0" r="0" b="0"/>
+            <wp:docPr id="54" name="Imagen 54" descr="Una captura de pantalla de una computadora&#10;&#10;Descripción generada automáticamente"/>
+            <wp:cNvGraphicFramePr>
+              <a:graphicFrameLocks xmlns:a="http://schemas.openxmlformats.org/drawingml/2006/main" noChangeAspect="1"/>
+            </wp:cNvGraphicFramePr>
+            <a:graphic xmlns:a="http://schemas.openxmlformats.org/drawingml/2006/main">
+              <a:graphicData uri="http://schemas.openxmlformats.org/drawingml/2006/picture">
+                <pic:pic xmlns:pic="http://schemas.openxmlformats.org/drawingml/2006/picture">
+                  <pic:nvPicPr>
+                    <pic:cNvPr id="54" name="32.JPG"/>
+                    <pic:cNvPicPr/>
+                  </pic:nvPicPr>
+                  <pic:blipFill>
+                    <a:blip r:embed="rId37">
+                      <a:extLst>
+                        <a:ext uri="{28A0092B-C50C-407E-A947-70E740481C1C}">
+                          <a14:useLocalDpi xmlns:a14="http://schemas.microsoft.com/office/drawing/2010/main" val="0"/>
+                        </a:ext>
+                      </a:extLst>
+                    </a:blip>
+                    <a:stretch>
+                      <a:fillRect/>
+                    </a:stretch>
+                  </pic:blipFill>
+                  <pic:spPr>
+                    <a:xfrm>
+                      <a:off x="0" y="0"/>
+                      <a:ext cx="5224324" cy="2930777"/>
+                    </a:xfrm>
+                    <a:prstGeom prst="rect">
+                      <a:avLst/>
+                    </a:prstGeom>
+                  </pic:spPr>
+                </pic:pic>
+              </a:graphicData>
+            </a:graphic>
+          </wp:inline>
+        </w:drawing>
+      </w:r>
+    </w:p>
+    <w:p>
+      <w:pPr>
+        <w:ind w:left="0" w:firstLine="0"/>
+        <w:jc w:val="center"/>
+        <w:rPr>
+          <w:lang w:val="es-CO"/>
+        </w:rPr>
+      </w:pPr>
+      <w:r>
+        <w:rPr>
+          <w:b/>
+          <w:bCs/>
+          <w:i/>
+          <w:iCs/>
+          <w:lang w:val="es-CO"/>
+        </w:rPr>
+        <w:t>Figura 3</w:t>
+      </w:r>
+      <w:r>
+        <w:rPr>
+          <w:b/>
+          <w:bCs/>
+          <w:i/>
+          <w:iCs/>
+          <w:lang w:val="es-CO"/>
+        </w:rPr>
+        <w:t>2</w:t>
+      </w:r>
+      <w:r>
+        <w:rPr>
+          <w:b/>
+          <w:bCs/>
+          <w:i/>
+          <w:iCs/>
+          <w:lang w:val="es-CO"/>
+        </w:rPr>
+        <w:t>.</w:t>
+      </w:r>
+      <w:r>
+        <w:rPr>
+          <w:lang w:val="es-CO"/>
+        </w:rPr>
+        <w:t xml:space="preserve"> Grant para el usuario </w:t>
+      </w:r>
+      <w:r>
+        <w:rPr>
+          <w:lang w:val="es-CO"/>
+        </w:rPr>
+        <w:t>número</w:t>
+      </w:r>
+      <w:r>
+        <w:rPr>
+          <w:lang w:val="es-CO"/>
+        </w:rPr>
+        <w:t>.</w:t>
+      </w:r>
+    </w:p>
+    <w:p>
+      <w:pPr>
+        <w:ind w:left="0" w:firstLine="0"/>
+        <w:jc w:val="center"/>
+        <w:rPr>
+          <w:lang w:val="es-CO"/>
+        </w:rPr>
+      </w:pPr>
+      <w:r>
+        <w:rPr>
+          <w:noProof/>
+          <w:lang w:val="es-CO"/>
+        </w:rPr>
+        <w:drawing>
+          <wp:inline distT="0" distB="0" distL="0" distR="0" wp14:anchorId="64A36116" wp14:editId="2A758209">
+            <wp:extent cx="5181600" cy="3027583"/>
+            <wp:effectExtent l="0" t="0" r="0" b="1905"/>
+            <wp:docPr id="55" name="Imagen 55" descr="Captura de pantalla de computadora&#10;&#10;Descripción generada automáticamente"/>
+            <wp:cNvGraphicFramePr>
+              <a:graphicFrameLocks xmlns:a="http://schemas.openxmlformats.org/drawingml/2006/main" noChangeAspect="1"/>
+            </wp:cNvGraphicFramePr>
+            <a:graphic xmlns:a="http://schemas.openxmlformats.org/drawingml/2006/main">
+              <a:graphicData uri="http://schemas.openxmlformats.org/drawingml/2006/picture">
+                <pic:pic xmlns:pic="http://schemas.openxmlformats.org/drawingml/2006/picture">
+                  <pic:nvPicPr>
+                    <pic:cNvPr id="55" name="33.JPG"/>
+                    <pic:cNvPicPr/>
+                  </pic:nvPicPr>
+                  <pic:blipFill>
+                    <a:blip r:embed="rId38">
+                      <a:extLst>
+                        <a:ext uri="{28A0092B-C50C-407E-A947-70E740481C1C}">
+                          <a14:useLocalDpi xmlns:a14="http://schemas.microsoft.com/office/drawing/2010/main" val="0"/>
+                        </a:ext>
+                      </a:extLst>
+                    </a:blip>
+                    <a:stretch>
+                      <a:fillRect/>
+                    </a:stretch>
+                  </pic:blipFill>
+                  <pic:spPr>
+                    <a:xfrm>
+                      <a:off x="0" y="0"/>
+                      <a:ext cx="5192581" cy="3033999"/>
+                    </a:xfrm>
+                    <a:prstGeom prst="rect">
+                      <a:avLst/>
+                    </a:prstGeom>
+                  </pic:spPr>
+                </pic:pic>
+              </a:graphicData>
+            </a:graphic>
+          </wp:inline>
+        </w:drawing>
+      </w:r>
+    </w:p>
+    <w:p>
+      <w:pPr>
+        <w:ind w:left="0" w:firstLine="0"/>
+        <w:jc w:val="center"/>
+        <w:rPr>
+          <w:lang w:val="es-CO"/>
+        </w:rPr>
+      </w:pPr>
+      <w:r>
+        <w:rPr>
+          <w:b/>
+          <w:bCs/>
+          <w:i/>
+          <w:iCs/>
+          <w:lang w:val="es-CO"/>
+        </w:rPr>
+        <w:t xml:space="preserve">Figura </w:t>
+      </w:r>
+      <w:r>
+        <w:rPr>
+          <w:b/>
+          <w:bCs/>
+          <w:i/>
+          <w:iCs/>
+          <w:lang w:val="es-CO"/>
+        </w:rPr>
+        <w:t>33</w:t>
+      </w:r>
+      <w:r>
+        <w:rPr>
+          <w:b/>
+          <w:bCs/>
+          <w:i/>
+          <w:iCs/>
+          <w:lang w:val="es-CO"/>
+        </w:rPr>
+        <w:t>.</w:t>
+      </w:r>
+      <w:r>
+        <w:rPr>
+          <w:lang w:val="es-CO"/>
+        </w:rPr>
+        <w:t xml:space="preserve"> </w:t>
+      </w:r>
+      <w:r>
+        <w:rPr>
+          <w:lang w:val="es-CO"/>
+        </w:rPr>
+        <w:t>Selección de cualquier tabla para el usuario</w:t>
+      </w:r>
+      <w:r>
+        <w:rPr>
+          <w:lang w:val="es-CO"/>
+        </w:rPr>
+        <w:t>.</w:t>
+      </w:r>
+    </w:p>
+    <w:p>
+      <w:pPr>
+        <w:ind w:left="0" w:firstLine="0"/>
+        <w:jc w:val="center"/>
+        <w:rPr>
+          <w:lang w:val="es-CO"/>
+        </w:rPr>
+      </w:pPr>
+      <w:r>
+        <w:rPr>
+          <w:noProof/>
+          <w:lang w:val="es-CO"/>
+        </w:rPr>
+        <w:lastRenderedPageBreak/>
+        <w:drawing>
+          <wp:inline distT="0" distB="0" distL="0" distR="0" wp14:anchorId="48B01A46" wp14:editId="36F79A63">
+            <wp:extent cx="5612130" cy="3197225"/>
+            <wp:effectExtent l="0" t="0" r="7620" b="3175"/>
+            <wp:docPr id="56" name="Imagen 56" descr="Captura de pantalla de computadora&#10;&#10;Descripción generada automáticamente"/>
+            <wp:cNvGraphicFramePr>
+              <a:graphicFrameLocks xmlns:a="http://schemas.openxmlformats.org/drawingml/2006/main" noChangeAspect="1"/>
+            </wp:cNvGraphicFramePr>
+            <a:graphic xmlns:a="http://schemas.openxmlformats.org/drawingml/2006/main">
+              <a:graphicData uri="http://schemas.openxmlformats.org/drawingml/2006/picture">
+                <pic:pic xmlns:pic="http://schemas.openxmlformats.org/drawingml/2006/picture">
+                  <pic:nvPicPr>
+                    <pic:cNvPr id="56" name="34.JPG"/>
+                    <pic:cNvPicPr/>
+                  </pic:nvPicPr>
+                  <pic:blipFill>
+                    <a:blip r:embed="rId39">
+                      <a:extLst>
+                        <a:ext uri="{28A0092B-C50C-407E-A947-70E740481C1C}">
+                          <a14:useLocalDpi xmlns:a14="http://schemas.microsoft.com/office/drawing/2010/main" val="0"/>
+                        </a:ext>
+                      </a:extLst>
+                    </a:blip>
+                    <a:stretch>
+                      <a:fillRect/>
+                    </a:stretch>
+                  </pic:blipFill>
+                  <pic:spPr>
+                    <a:xfrm>
+                      <a:off x="0" y="0"/>
+                      <a:ext cx="5612130" cy="3197225"/>
+                    </a:xfrm>
+                    <a:prstGeom prst="rect">
+                      <a:avLst/>
+                    </a:prstGeom>
+                  </pic:spPr>
+                </pic:pic>
+              </a:graphicData>
+            </a:graphic>
+          </wp:inline>
+        </w:drawing>
+      </w:r>
+    </w:p>
+    <w:p>
+      <w:pPr>
+        <w:ind w:left="0" w:firstLine="0"/>
+        <w:jc w:val="center"/>
+        <w:rPr>
+          <w:lang w:val="es-CO"/>
+        </w:rPr>
+      </w:pPr>
+      <w:r>
+        <w:rPr>
+          <w:b/>
+          <w:bCs/>
+          <w:i/>
+          <w:iCs/>
+          <w:lang w:val="es-CO"/>
+        </w:rPr>
+        <w:t xml:space="preserve">Figura </w:t>
+      </w:r>
+      <w:r>
+        <w:rPr>
+          <w:b/>
+          <w:bCs/>
+          <w:i/>
+          <w:iCs/>
+          <w:lang w:val="es-CO"/>
+        </w:rPr>
+        <w:t>34</w:t>
+      </w:r>
+      <w:r>
+        <w:rPr>
+          <w:b/>
+          <w:bCs/>
+          <w:i/>
+          <w:iCs/>
+          <w:lang w:val="es-CO"/>
+        </w:rPr>
+        <w:t>.</w:t>
+      </w:r>
+      <w:r>
+        <w:rPr>
+          <w:lang w:val="es-CO"/>
+        </w:rPr>
+        <w:t xml:space="preserve"> Este privilegio no se tiene, se arregla en el siguiente</w:t>
+      </w:r>
+      <w:r>
+        <w:rPr>
+          <w:lang w:val="es-CO"/>
+        </w:rPr>
+        <w:t>.</w:t>
+      </w:r>
+    </w:p>
+    <w:p>
+      <w:pPr>
+        <w:ind w:left="0" w:firstLine="0"/>
+        <w:jc w:val="center"/>
+        <w:rPr>
+          <w:lang w:val="es-CO"/>
+        </w:rPr>
+      </w:pPr>
+      <w:r>
+        <w:rPr>
+          <w:noProof/>
+          <w:lang w:val="es-CO"/>
+        </w:rPr>
+        <w:drawing>
+          <wp:inline distT="0" distB="0" distL="0" distR="0" wp14:anchorId="18261FCA" wp14:editId="6A4B7925">
+            <wp:extent cx="5612130" cy="2550160"/>
+            <wp:effectExtent l="0" t="0" r="7620" b="2540"/>
+            <wp:docPr id="57" name="Imagen 57" descr="Captura de pantalla de un celular&#10;&#10;Descripción generada automáticamente"/>
+            <wp:cNvGraphicFramePr>
+              <a:graphicFrameLocks xmlns:a="http://schemas.openxmlformats.org/drawingml/2006/main" noChangeAspect="1"/>
+            </wp:cNvGraphicFramePr>
+            <a:graphic xmlns:a="http://schemas.openxmlformats.org/drawingml/2006/main">
+              <a:graphicData uri="http://schemas.openxmlformats.org/drawingml/2006/picture">
+                <pic:pic xmlns:pic="http://schemas.openxmlformats.org/drawingml/2006/picture">
+                  <pic:nvPicPr>
+                    <pic:cNvPr id="57" name="35.JPG"/>
+                    <pic:cNvPicPr/>
+                  </pic:nvPicPr>
+                  <pic:blipFill>
+                    <a:blip r:embed="rId40">
+                      <a:extLst>
+                        <a:ext uri="{28A0092B-C50C-407E-A947-70E740481C1C}">
+                          <a14:useLocalDpi xmlns:a14="http://schemas.microsoft.com/office/drawing/2010/main" val="0"/>
+                        </a:ext>
+                      </a:extLst>
+                    </a:blip>
+                    <a:stretch>
+                      <a:fillRect/>
+                    </a:stretch>
+                  </pic:blipFill>
+                  <pic:spPr>
+                    <a:xfrm>
+                      <a:off x="0" y="0"/>
+                      <a:ext cx="5612130" cy="2550160"/>
+                    </a:xfrm>
+                    <a:prstGeom prst="rect">
+                      <a:avLst/>
+                    </a:prstGeom>
+                  </pic:spPr>
+                </pic:pic>
+              </a:graphicData>
+            </a:graphic>
+          </wp:inline>
+        </w:drawing>
+      </w:r>
+    </w:p>
+    <w:p>
+      <w:pPr>
+        <w:ind w:left="0" w:firstLine="0"/>
+        <w:jc w:val="center"/>
+        <w:rPr>
+          <w:lang w:val="es-CO"/>
+        </w:rPr>
+      </w:pPr>
+      <w:r>
+        <w:rPr>
+          <w:b/>
+          <w:bCs/>
+          <w:i/>
+          <w:iCs/>
+          <w:lang w:val="es-CO"/>
+        </w:rPr>
+        <w:t xml:space="preserve">Figura </w:t>
+      </w:r>
+      <w:r>
+        <w:rPr>
+          <w:b/>
+          <w:bCs/>
+          <w:i/>
+          <w:iCs/>
+          <w:lang w:val="es-CO"/>
+        </w:rPr>
+        <w:t>35</w:t>
+      </w:r>
+      <w:r>
+        <w:rPr>
+          <w:b/>
+          <w:bCs/>
+          <w:i/>
+          <w:iCs/>
+          <w:lang w:val="es-CO"/>
+        </w:rPr>
+        <w:t>.</w:t>
+      </w:r>
+      <w:r>
+        <w:rPr>
+          <w:lang w:val="es-CO"/>
+        </w:rPr>
+        <w:t xml:space="preserve"> </w:t>
+      </w:r>
+      <w:r>
+        <w:rPr>
+          <w:lang w:val="es-CO"/>
+        </w:rPr>
+        <w:t>Este paso se repite, por el usuario en el que se hizo la primera vez</w:t>
+      </w:r>
+      <w:r>
+        <w:rPr>
+          <w:lang w:val="es-CO"/>
+        </w:rPr>
+        <w:t>.</w:t>
+      </w:r>
+    </w:p>
+    <w:p>
+      <w:pPr>
+        <w:ind w:left="0" w:firstLine="0"/>
+        <w:jc w:val="center"/>
+        <w:rPr>
+          <w:lang w:val="es-CO"/>
+        </w:rPr>
+      </w:pPr>
+      <w:r>
+        <w:rPr>
+          <w:noProof/>
+          <w:lang w:val="es-CO"/>
+        </w:rPr>
+        <w:lastRenderedPageBreak/>
+        <w:drawing>
+          <wp:inline distT="0" distB="0" distL="0" distR="0" wp14:anchorId="3D6BE13F" wp14:editId="24212260">
+            <wp:extent cx="5612130" cy="2650490"/>
+            <wp:effectExtent l="0" t="0" r="7620" b="0"/>
+            <wp:docPr id="58" name="Imagen 58" descr="Captura de pantalla de un celular&#10;&#10;Descripción generada automáticamente"/>
+            <wp:cNvGraphicFramePr>
+              <a:graphicFrameLocks xmlns:a="http://schemas.openxmlformats.org/drawingml/2006/main" noChangeAspect="1"/>
+            </wp:cNvGraphicFramePr>
+            <a:graphic xmlns:a="http://schemas.openxmlformats.org/drawingml/2006/main">
+              <a:graphicData uri="http://schemas.openxmlformats.org/drawingml/2006/picture">
+                <pic:pic xmlns:pic="http://schemas.openxmlformats.org/drawingml/2006/picture">
+                  <pic:nvPicPr>
+                    <pic:cNvPr id="58" name="36.JPG"/>
+                    <pic:cNvPicPr/>
+                  </pic:nvPicPr>
+                  <pic:blipFill>
+                    <a:blip r:embed="rId41">
+                      <a:extLst>
+                        <a:ext uri="{28A0092B-C50C-407E-A947-70E740481C1C}">
+                          <a14:useLocalDpi xmlns:a14="http://schemas.microsoft.com/office/drawing/2010/main" val="0"/>
+                        </a:ext>
+                      </a:extLst>
+                    </a:blip>
+                    <a:stretch>
+                      <a:fillRect/>
+                    </a:stretch>
+                  </pic:blipFill>
+                  <pic:spPr>
+                    <a:xfrm>
+                      <a:off x="0" y="0"/>
+                      <a:ext cx="5612130" cy="2650490"/>
+                    </a:xfrm>
+                    <a:prstGeom prst="rect">
+                      <a:avLst/>
+                    </a:prstGeom>
+                  </pic:spPr>
+                </pic:pic>
+              </a:graphicData>
+            </a:graphic>
+          </wp:inline>
+        </w:drawing>
+      </w:r>
+    </w:p>
+    <w:p>
+      <w:pPr>
+        <w:ind w:left="0" w:firstLine="0"/>
+        <w:jc w:val="center"/>
+        <w:rPr>
+          <w:lang w:val="es-CO"/>
+        </w:rPr>
+      </w:pPr>
+      <w:r>
+        <w:rPr>
+          <w:b/>
+          <w:bCs/>
+          <w:i/>
+          <w:iCs/>
+          <w:lang w:val="es-CO"/>
+        </w:rPr>
+        <w:t xml:space="preserve">Figura </w:t>
+      </w:r>
+      <w:r>
+        <w:rPr>
+          <w:b/>
+          <w:bCs/>
+          <w:i/>
+          <w:iCs/>
+          <w:lang w:val="es-CO"/>
+        </w:rPr>
+        <w:t>36</w:t>
+      </w:r>
+      <w:r>
+        <w:rPr>
+          <w:b/>
+          <w:bCs/>
+          <w:i/>
+          <w:iCs/>
+          <w:lang w:val="es-CO"/>
+        </w:rPr>
+        <w:t>.</w:t>
+      </w:r>
+      <w:r>
+        <w:rPr>
+          <w:lang w:val="es-CO"/>
+        </w:rPr>
+        <w:t xml:space="preserve"> Tablas sin relaciones ni cardinalidades con atributos.</w:t>
+      </w:r>
+    </w:p>
+    <w:p>
+      <w:pPr>
+        <w:ind w:left="0" w:firstLine="0"/>
+        <w:jc w:val="center"/>
+        <w:rPr>
+          <w:lang w:val="es-CO"/>
+        </w:rPr>
+      </w:pPr>
+      <w:r>
+        <w:rPr>
+          <w:noProof/>
+          <w:lang w:val="es-CO"/>
+        </w:rPr>
+        <w:drawing>
+          <wp:inline distT="0" distB="0" distL="0" distR="0" wp14:anchorId="54250612" wp14:editId="307D42E1">
+            <wp:extent cx="5612130" cy="2216785"/>
+            <wp:effectExtent l="0" t="0" r="7620" b="0"/>
+            <wp:docPr id="59" name="Imagen 59"/>
+            <wp:cNvGraphicFramePr>
+              <a:graphicFrameLocks xmlns:a="http://schemas.openxmlformats.org/drawingml/2006/main" noChangeAspect="1"/>
+            </wp:cNvGraphicFramePr>
+            <a:graphic xmlns:a="http://schemas.openxmlformats.org/drawingml/2006/main">
+              <a:graphicData uri="http://schemas.openxmlformats.org/drawingml/2006/picture">
+                <pic:pic xmlns:pic="http://schemas.openxmlformats.org/drawingml/2006/picture">
+                  <pic:nvPicPr>
+                    <pic:cNvPr id="59" name="37.JPG"/>
+                    <pic:cNvPicPr/>
+                  </pic:nvPicPr>
+                  <pic:blipFill>
+                    <a:blip r:embed="rId42">
+                      <a:extLst>
+                        <a:ext uri="{28A0092B-C50C-407E-A947-70E740481C1C}">
+                          <a14:useLocalDpi xmlns:a14="http://schemas.microsoft.com/office/drawing/2010/main" val="0"/>
+                        </a:ext>
+                      </a:extLst>
+                    </a:blip>
+                    <a:stretch>
+                      <a:fillRect/>
+                    </a:stretch>
+                  </pic:blipFill>
+                  <pic:spPr>
+                    <a:xfrm>
+                      <a:off x="0" y="0"/>
+                      <a:ext cx="5612130" cy="2216785"/>
+                    </a:xfrm>
+                    <a:prstGeom prst="rect">
+                      <a:avLst/>
+                    </a:prstGeom>
+                  </pic:spPr>
+                </pic:pic>
+              </a:graphicData>
+            </a:graphic>
+          </wp:inline>
+        </w:drawing>
+      </w:r>
+    </w:p>
+    <w:p>
+      <w:pPr>
+        <w:ind w:left="0" w:firstLine="0"/>
+        <w:jc w:val="center"/>
+        <w:rPr>
+          <w:lang w:val="es-CO"/>
+        </w:rPr>
+      </w:pPr>
+      <w:r>
+        <w:rPr>
+          <w:b/>
+          <w:bCs/>
+          <w:i/>
+          <w:iCs/>
+          <w:lang w:val="es-CO"/>
+        </w:rPr>
+        <w:t xml:space="preserve">Figura </w:t>
+      </w:r>
+      <w:r>
+        <w:rPr>
+          <w:b/>
+          <w:bCs/>
+          <w:i/>
+          <w:iCs/>
+          <w:lang w:val="es-CO"/>
+        </w:rPr>
+        <w:t>37</w:t>
+      </w:r>
+      <w:r>
+        <w:rPr>
+          <w:b/>
+          <w:bCs/>
+          <w:i/>
+          <w:iCs/>
+          <w:lang w:val="es-CO"/>
+        </w:rPr>
+        <w:t>.</w:t>
+      </w:r>
+      <w:r>
+        <w:rPr>
+          <w:lang w:val="es-CO"/>
+        </w:rPr>
+        <w:t xml:space="preserve"> </w:t>
+      </w:r>
+      <w:r>
+        <w:rPr>
+          <w:lang w:val="es-CO"/>
+        </w:rPr>
+        <w:t>Inser</w:t>
+      </w:r>
+      <w:r>
+        <w:rPr>
+          <w:lang w:val="es-CO"/>
+        </w:rPr>
+        <w:t>c</w:t>
+      </w:r>
+      <w:r>
+        <w:rPr>
+          <w:lang w:val="es-CO"/>
+        </w:rPr>
+        <w:t>iones</w:t>
+      </w:r>
+      <w:r>
+        <w:rPr>
+          <w:lang w:val="es-CO"/>
+        </w:rPr>
+        <w:t xml:space="preserve"> a las tablas</w:t>
+      </w:r>
+      <w:r>
+        <w:rPr>
+          <w:lang w:val="es-CO"/>
+        </w:rPr>
+        <w:t>.</w:t>
+      </w:r>
+    </w:p>
+    <w:p>
+      <w:pPr>
+        <w:ind w:left="0" w:firstLine="0"/>
+        <w:jc w:val="center"/>
+        <w:rPr>
+          <w:lang w:val="es-CO"/>
+        </w:rPr>
+      </w:pPr>
+      <w:r>
+        <w:rPr>
+          <w:noProof/>
+          <w:lang w:val="es-CO"/>
+        </w:rPr>
+        <w:lastRenderedPageBreak/>
+        <w:drawing>
+          <wp:inline distT="0" distB="0" distL="0" distR="0" wp14:anchorId="38A36860" wp14:editId="3816C3EA">
+            <wp:extent cx="5612130" cy="2880995"/>
+            <wp:effectExtent l="0" t="0" r="7620" b="0"/>
+            <wp:docPr id="60" name="Imagen 60" descr="Captura de pantalla de un celular&#10;&#10;Descripción generada automáticamente"/>
+            <wp:cNvGraphicFramePr>
+              <a:graphicFrameLocks xmlns:a="http://schemas.openxmlformats.org/drawingml/2006/main" noChangeAspect="1"/>
+            </wp:cNvGraphicFramePr>
+            <a:graphic xmlns:a="http://schemas.openxmlformats.org/drawingml/2006/main">
+              <a:graphicData uri="http://schemas.openxmlformats.org/drawingml/2006/picture">
+                <pic:pic xmlns:pic="http://schemas.openxmlformats.org/drawingml/2006/picture">
+                  <pic:nvPicPr>
+                    <pic:cNvPr id="60" name="38.JPG"/>
+                    <pic:cNvPicPr/>
+                  </pic:nvPicPr>
+                  <pic:blipFill>
+                    <a:blip r:embed="rId43">
+                      <a:extLst>
+                        <a:ext uri="{28A0092B-C50C-407E-A947-70E740481C1C}">
+                          <a14:useLocalDpi xmlns:a14="http://schemas.microsoft.com/office/drawing/2010/main" val="0"/>
+                        </a:ext>
+                      </a:extLst>
+                    </a:blip>
+                    <a:stretch>
+                      <a:fillRect/>
+                    </a:stretch>
+                  </pic:blipFill>
+                  <pic:spPr>
+                    <a:xfrm>
+                      <a:off x="0" y="0"/>
+                      <a:ext cx="5612130" cy="2880995"/>
+                    </a:xfrm>
+                    <a:prstGeom prst="rect">
+                      <a:avLst/>
+                    </a:prstGeom>
+                  </pic:spPr>
+                </pic:pic>
+              </a:graphicData>
+            </a:graphic>
+          </wp:inline>
+        </w:drawing>
+      </w:r>
+    </w:p>
+    <w:p>
+      <w:pPr>
+        <w:ind w:left="0" w:firstLine="0"/>
+        <w:jc w:val="center"/>
+        <w:rPr>
+          <w:lang w:val="es-CO"/>
+        </w:rPr>
+      </w:pPr>
+      <w:r>
+        <w:rPr>
+          <w:b/>
+          <w:bCs/>
+          <w:i/>
+          <w:iCs/>
+          <w:lang w:val="es-CO"/>
+        </w:rPr>
+        <w:t xml:space="preserve">Figura </w:t>
+      </w:r>
+      <w:r>
+        <w:rPr>
+          <w:b/>
+          <w:bCs/>
+          <w:i/>
+          <w:iCs/>
+          <w:lang w:val="es-CO"/>
+        </w:rPr>
+        <w:t>38</w:t>
+      </w:r>
+      <w:r>
+        <w:rPr>
+          <w:b/>
+          <w:bCs/>
+          <w:i/>
+          <w:iCs/>
+          <w:lang w:val="es-CO"/>
+        </w:rPr>
+        <w:t>.</w:t>
+      </w:r>
+      <w:r>
+        <w:rPr>
+          <w:lang w:val="es-CO"/>
+        </w:rPr>
+        <w:t xml:space="preserve"> Con esto, observamos las tablas y vemos que </w:t>
+      </w:r>
+      <w:r>
+        <w:rPr>
+          <w:lang w:val="es-CO"/>
+        </w:rPr>
+        <w:t>están perfectas</w:t>
+      </w:r>
+      <w:r>
+        <w:rPr>
+          <w:lang w:val="es-CO"/>
+        </w:rPr>
+        <w:t>.</w:t>
+      </w:r>
+    </w:p>
+    <w:p>
+      <w:pPr>
+        <w:ind w:left="0" w:firstLine="0"/>
+        <w:jc w:val="center"/>
+        <w:rPr>
+          <w:lang w:val="es-CO"/>
+        </w:rPr>
+      </w:pPr>
+    </w:p>
+    <w:p>
+      <w:pPr>
+        <w:ind w:left="0" w:firstLine="0"/>
+        <w:jc w:val="center"/>
+        <w:rPr>
+          <w:lang w:val="es-CO"/>
+        </w:rPr>
+      </w:pPr>
+    </w:p>
+    <w:p>
+      <w:pPr>
+        <w:ind w:left="0" w:firstLine="0"/>
+        <w:jc w:val="center"/>
+        <w:rPr>
+          <w:lang w:val="es-CO"/>
+        </w:rPr>
+      </w:pPr>
+      <w:r>
+        <w:rPr>
+          <w:noProof/>
+        </w:rPr>
         <w:drawing>
           <wp:inline distT="0" distB="0" distL="0" distR="0" wp14:anchorId="524F25A9" wp14:editId="4164B1B7">
             <wp:extent cx="5612130" cy="3625215"/>
@@ -3570,7 +4978,7 @@
                     <pic:cNvPicPr/>
                   </pic:nvPicPr>
                   <pic:blipFill>
-                    <a:blip r:embed="rId29"/>
+                    <a:blip r:embed="rId44"/>
                     <a:stretch>
                       <a:fillRect/>
                     </a:stretch>
@@ -3605,31 +5013,23 @@
           <w:bCs/>
           <w:lang w:val="es-CO"/>
         </w:rPr>
-        <w:t>Figura 2</w:t>
-      </w:r>
-      <w:r>
-        <w:rPr>
-          <w:b/>
-          <w:bCs/>
-          <w:lang w:val="es-CO"/>
-        </w:rPr>
-        <w:t>4</w:t>
-      </w:r>
-      <w:r>
-        <w:rPr>
-          <w:b/>
-          <w:bCs/>
-          <w:lang w:val="es-CO"/>
-        </w:rPr>
-        <w:t>.</w:t>
-      </w:r>
-      <w:r>
-        <w:rPr>
-          <w:b/>
-          <w:bCs/>
-          <w:lang w:val="es-CO"/>
-        </w:rPr>
-        <w:t xml:space="preserve"> </w:t>
+        <w:t xml:space="preserve">Figura </w:t>
+      </w:r>
+      <w:r>
+        <w:rPr>
+          <w:b/>
+          <w:bCs/>
+          <w:lang w:val="es-CO"/>
+        </w:rPr>
+        <w:t>40</w:t>
+      </w:r>
+      <w:r>
+        <w:rPr>
+          <w:b/>
+          <w:bCs/>
+          <w:lang w:val="es-CO"/>
+        </w:rPr>
+        <w:t xml:space="preserve">. </w:t>
       </w:r>
       <w:r>
         <w:rPr>
@@ -3662,13 +5062,46 @@
           <w:lang w:val="es-CO"/>
         </w:rPr>
       </w:pPr>
-      <w:r>
+    </w:p>
+    <w:p>
+      <w:pPr>
+        <w:pBdr>
+          <w:bottom w:val="single" w:sz="12" w:space="1" w:color="auto"/>
+        </w:pBdr>
+        <w:spacing w:after="0" w:line="259" w:lineRule="auto"/>
+        <w:ind w:left="0" w:right="0" w:firstLine="0"/>
+        <w:jc w:val="left"/>
         <w:rPr>
           <w:rFonts w:ascii="Century Gothic" w:hAnsi="Century Gothic"/>
           <w:b/>
           <w:bCs/>
           <w:lang w:val="es-CO"/>
         </w:rPr>
+      </w:pPr>
+    </w:p>
+    <w:p>
+      <w:pPr>
+        <w:pBdr>
+          <w:bottom w:val="single" w:sz="12" w:space="1" w:color="auto"/>
+        </w:pBdr>
+        <w:spacing w:after="0" w:line="259" w:lineRule="auto"/>
+        <w:ind w:left="0" w:right="0" w:firstLine="0"/>
+        <w:jc w:val="left"/>
+        <w:rPr>
+          <w:rFonts w:ascii="Century Gothic" w:hAnsi="Century Gothic"/>
+          <w:b/>
+          <w:bCs/>
+          <w:lang w:val="es-CO"/>
+        </w:rPr>
+      </w:pPr>
+      <w:r>
+        <w:rPr>
+          <w:rFonts w:ascii="Century Gothic" w:hAnsi="Century Gothic"/>
+          <w:b/>
+          <w:bCs/>
+          <w:lang w:val="es-CO"/>
+        </w:rPr>
+        <w:lastRenderedPageBreak/>
         <w:t>CENTOS</w:t>
       </w:r>
     </w:p>
@@ -3730,7 +5163,7 @@
                     </pic:cNvPicPr>
                   </pic:nvPicPr>
                   <pic:blipFill>
-                    <a:blip r:embed="rId30">
+                    <a:blip r:embed="rId45">
                       <a:extLst>
                         <a:ext uri="{28A0092B-C50C-407E-A947-70E740481C1C}">
                           <a14:useLocalDpi xmlns:a14="http://schemas.microsoft.com/office/drawing/2010/main" val="0"/>
@@ -3812,7 +5245,7 @@
                     </pic:cNvPicPr>
                   </pic:nvPicPr>
                   <pic:blipFill>
-                    <a:blip r:embed="rId31">
+                    <a:blip r:embed="rId46">
                       <a:extLst>
                         <a:ext uri="{28A0092B-C50C-407E-A947-70E740481C1C}">
                           <a14:useLocalDpi xmlns:a14="http://schemas.microsoft.com/office/drawing/2010/main" val="0"/>
@@ -3887,8 +5320,56 @@
           <w:szCs w:val="22"/>
           <w:lang w:val="es-CO"/>
         </w:rPr>
-        <w:t xml:space="preserve"> Se actualiza el sistema </w:t>
-      </w:r>
+        <w:t xml:space="preserve"> Se actualiza el sistema CentOS para que acepte los comandos de la instalación de Oracle</w:t>
+      </w:r>
+      <w:r>
+        <w:rPr>
+          <w:rStyle w:val="eop"/>
+          <w:rFonts w:ascii="Calibri" w:hAnsi="Calibri" w:cs="Calibri"/>
+          <w:sz w:val="22"/>
+          <w:szCs w:val="22"/>
+          <w:lang w:val="es-CO"/>
+        </w:rPr>
+        <w:t> </w:t>
+      </w:r>
+    </w:p>
+    <w:p>
+      <w:pPr>
+        <w:pStyle w:val="paragraph"/>
+        <w:spacing w:before="0" w:beforeAutospacing="0" w:after="0" w:afterAutospacing="0"/>
+        <w:jc w:val="center"/>
+        <w:textAlignment w:val="baseline"/>
+        <w:rPr>
+          <w:rFonts w:ascii="Segoe UI" w:hAnsi="Segoe UI" w:cs="Segoe UI"/>
+          <w:sz w:val="18"/>
+          <w:szCs w:val="18"/>
+          <w:lang w:val="es-CO"/>
+        </w:rPr>
+      </w:pPr>
+      <w:r>
+        <w:rPr>
+          <w:rStyle w:val="eop"/>
+          <w:rFonts w:ascii="Calibri" w:hAnsi="Calibri" w:cs="Calibri"/>
+          <w:sz w:val="22"/>
+          <w:szCs w:val="22"/>
+          <w:lang w:val="es-CO"/>
+        </w:rPr>
+        <w:t> </w:t>
+      </w:r>
+    </w:p>
+    <w:p>
+      <w:pPr>
+        <w:pStyle w:val="paragraph"/>
+        <w:spacing w:before="0" w:beforeAutospacing="0" w:after="0" w:afterAutospacing="0"/>
+        <w:jc w:val="center"/>
+        <w:textAlignment w:val="baseline"/>
+        <w:rPr>
+          <w:rFonts w:ascii="Segoe UI" w:hAnsi="Segoe UI" w:cs="Segoe UI"/>
+          <w:sz w:val="18"/>
+          <w:szCs w:val="18"/>
+          <w:lang w:val="es-CO"/>
+        </w:rPr>
+      </w:pPr>
       <w:r>
         <w:rPr>
           <w:rStyle w:val="normaltextrun"/>
@@ -3897,165 +5378,7 @@
           <w:szCs w:val="22"/>
           <w:lang w:val="es-CO"/>
         </w:rPr>
-        <w:t>CentOS</w:t>
-      </w:r>
-      <w:r>
-        <w:rPr>
-          <w:rStyle w:val="normaltextrun"/>
-          <w:rFonts w:ascii="Calibri" w:hAnsi="Calibri" w:cs="Calibri"/>
-          <w:sz w:val="22"/>
-          <w:szCs w:val="22"/>
-          <w:lang w:val="es-CO"/>
-        </w:rPr>
-        <w:t xml:space="preserve"> para que acepte los comandos de la </w:t>
-      </w:r>
-      <w:r>
-        <w:rPr>
-          <w:rStyle w:val="normaltextrun"/>
-          <w:rFonts w:ascii="Calibri" w:hAnsi="Calibri" w:cs="Calibri"/>
-          <w:sz w:val="22"/>
-          <w:szCs w:val="22"/>
-          <w:lang w:val="es-CO"/>
-        </w:rPr>
-        <w:t>instalación</w:t>
-      </w:r>
-      <w:r>
-        <w:rPr>
-          <w:rStyle w:val="normaltextrun"/>
-          <w:rFonts w:ascii="Calibri" w:hAnsi="Calibri" w:cs="Calibri"/>
-          <w:sz w:val="22"/>
-          <w:szCs w:val="22"/>
-          <w:lang w:val="es-CO"/>
-        </w:rPr>
-        <w:t xml:space="preserve"> de </w:t>
-      </w:r>
-      <w:r>
-        <w:rPr>
-          <w:rStyle w:val="normaltextrun"/>
-          <w:rFonts w:ascii="Calibri" w:hAnsi="Calibri" w:cs="Calibri"/>
-          <w:sz w:val="22"/>
-          <w:szCs w:val="22"/>
-          <w:lang w:val="es-CO"/>
-        </w:rPr>
-        <w:t>Oracle</w:t>
-      </w:r>
-      <w:r>
-        <w:rPr>
-          <w:rStyle w:val="eop"/>
-          <w:rFonts w:ascii="Calibri" w:hAnsi="Calibri" w:cs="Calibri"/>
-          <w:sz w:val="22"/>
-          <w:szCs w:val="22"/>
-          <w:lang w:val="es-CO"/>
-        </w:rPr>
-        <w:t> </w:t>
-      </w:r>
-    </w:p>
-    <w:p>
-      <w:pPr>
-        <w:pStyle w:val="paragraph"/>
-        <w:spacing w:before="0" w:beforeAutospacing="0" w:after="0" w:afterAutospacing="0"/>
-        <w:jc w:val="center"/>
-        <w:textAlignment w:val="baseline"/>
-        <w:rPr>
-          <w:rFonts w:ascii="Segoe UI" w:hAnsi="Segoe UI" w:cs="Segoe UI"/>
-          <w:sz w:val="18"/>
-          <w:szCs w:val="18"/>
-          <w:lang w:val="es-CO"/>
-        </w:rPr>
-      </w:pPr>
-      <w:r>
-        <w:rPr>
-          <w:rStyle w:val="eop"/>
-          <w:rFonts w:ascii="Calibri" w:hAnsi="Calibri" w:cs="Calibri"/>
-          <w:sz w:val="22"/>
-          <w:szCs w:val="22"/>
-          <w:lang w:val="es-CO"/>
-        </w:rPr>
-        <w:t> </w:t>
-      </w:r>
-    </w:p>
-    <w:p>
-      <w:pPr>
-        <w:pStyle w:val="paragraph"/>
-        <w:spacing w:before="0" w:beforeAutospacing="0" w:after="0" w:afterAutospacing="0"/>
-        <w:jc w:val="center"/>
-        <w:textAlignment w:val="baseline"/>
-        <w:rPr>
-          <w:rFonts w:ascii="Segoe UI" w:hAnsi="Segoe UI" w:cs="Segoe UI"/>
-          <w:sz w:val="18"/>
-          <w:szCs w:val="18"/>
-          <w:lang w:val="es-CO"/>
-        </w:rPr>
-      </w:pPr>
-      <w:r>
-        <w:rPr>
-          <w:rStyle w:val="normaltextrun"/>
-          <w:rFonts w:ascii="Calibri" w:hAnsi="Calibri" w:cs="Calibri"/>
-          <w:sz w:val="22"/>
-          <w:szCs w:val="22"/>
-          <w:lang w:val="es-CO"/>
-        </w:rPr>
-        <w:t>Previamente se descargo el .zip de la </w:t>
-      </w:r>
-      <w:r>
-        <w:rPr>
-          <w:rStyle w:val="normaltextrun"/>
-          <w:rFonts w:ascii="Calibri" w:hAnsi="Calibri" w:cs="Calibri"/>
-          <w:sz w:val="22"/>
-          <w:szCs w:val="22"/>
-          <w:lang w:val="es-CO"/>
-        </w:rPr>
-        <w:t>página</w:t>
-      </w:r>
-      <w:r>
-        <w:rPr>
-          <w:rStyle w:val="normaltextrun"/>
-          <w:rFonts w:ascii="Calibri" w:hAnsi="Calibri" w:cs="Calibri"/>
-          <w:sz w:val="22"/>
-          <w:szCs w:val="22"/>
-          <w:lang w:val="es-CO"/>
-        </w:rPr>
-        <w:t xml:space="preserve"> de </w:t>
-      </w:r>
-      <w:r>
-        <w:rPr>
-          <w:rStyle w:val="normaltextrun"/>
-          <w:rFonts w:ascii="Calibri" w:hAnsi="Calibri" w:cs="Calibri"/>
-          <w:sz w:val="22"/>
-          <w:szCs w:val="22"/>
-          <w:lang w:val="es-CO"/>
-        </w:rPr>
-        <w:t>Oracle</w:t>
-      </w:r>
-      <w:r>
-        <w:rPr>
-          <w:rStyle w:val="normaltextrun"/>
-          <w:rFonts w:ascii="Calibri" w:hAnsi="Calibri" w:cs="Calibri"/>
-          <w:sz w:val="22"/>
-          <w:szCs w:val="22"/>
-          <w:lang w:val="es-CO"/>
-        </w:rPr>
-        <w:t xml:space="preserve"> de la </w:t>
-      </w:r>
-      <w:r>
-        <w:rPr>
-          <w:rStyle w:val="normaltextrun"/>
-          <w:rFonts w:ascii="Calibri" w:hAnsi="Calibri" w:cs="Calibri"/>
-          <w:sz w:val="22"/>
-          <w:szCs w:val="22"/>
-          <w:lang w:val="es-CO"/>
-        </w:rPr>
-        <w:t>versión</w:t>
-      </w:r>
-      <w:r>
-        <w:rPr>
-          <w:rStyle w:val="normaltextrun"/>
-          <w:rFonts w:ascii="Calibri" w:hAnsi="Calibri" w:cs="Calibri"/>
-          <w:sz w:val="22"/>
-          <w:szCs w:val="22"/>
-          <w:lang w:val="es-CO"/>
-        </w:rPr>
-        <w:t xml:space="preserve"> que instalaremos y a través de WinSCP lo metemos en el directorio principal de nuestro usuario root.</w:t>
+        <w:t>Previamente se descargo el .zip de la página de Oracle de la versión que instalaremos y a través de WinSCP lo metemos en el directorio principal de nuestro usuario root.</w:t>
       </w:r>
       <w:r>
         <w:rPr>
@@ -4108,7 +5431,7 @@
                     </pic:cNvPicPr>
                   </pic:nvPicPr>
                   <pic:blipFill>
-                    <a:blip r:embed="rId32">
+                    <a:blip r:embed="rId47">
                       <a:extLst>
                         <a:ext uri="{28A0092B-C50C-407E-A947-70E740481C1C}">
                           <a14:useLocalDpi xmlns:a14="http://schemas.microsoft.com/office/drawing/2010/main" val="0"/>
@@ -4166,7 +5489,7 @@
                     </pic:cNvPicPr>
                   </pic:nvPicPr>
                   <pic:blipFill>
-                    <a:blip r:embed="rId33">
+                    <a:blip r:embed="rId48">
                       <a:extLst>
                         <a:ext uri="{28A0092B-C50C-407E-A947-70E740481C1C}">
                           <a14:useLocalDpi xmlns:a14="http://schemas.microsoft.com/office/drawing/2010/main" val="0"/>
@@ -4297,17 +5620,7 @@
           <w:szCs w:val="22"/>
           <w:lang w:val="es-CO"/>
         </w:rPr>
-        <w:t>zip, que es el programa para descomprimir .zip de </w:t>
-      </w:r>
-      <w:r>
-        <w:rPr>
-          <w:rStyle w:val="normaltextrun"/>
-          <w:rFonts w:ascii="Calibri" w:hAnsi="Calibri" w:cs="Calibri"/>
-          <w:sz w:val="22"/>
-          <w:szCs w:val="22"/>
-          <w:lang w:val="es-CO"/>
-        </w:rPr>
-        <w:t>Linux</w:t>
+        <w:t>zip, que es el programa para descomprimir .zip de Linux</w:t>
       </w:r>
       <w:r>
         <w:rPr>
@@ -4360,7 +5673,7 @@
                     </pic:cNvPicPr>
                   </pic:nvPicPr>
                   <pic:blipFill>
-                    <a:blip r:embed="rId34">
+                    <a:blip r:embed="rId49">
                       <a:extLst>
                         <a:ext uri="{28A0092B-C50C-407E-A947-70E740481C1C}">
                           <a14:useLocalDpi xmlns:a14="http://schemas.microsoft.com/office/drawing/2010/main" val="0"/>
@@ -4418,7 +5731,7 @@
                     </pic:cNvPicPr>
                   </pic:nvPicPr>
                   <pic:blipFill>
-                    <a:blip r:embed="rId35">
+                    <a:blip r:embed="rId50">
                       <a:extLst>
                         <a:ext uri="{28A0092B-C50C-407E-A947-70E740481C1C}">
                           <a14:useLocalDpi xmlns:a14="http://schemas.microsoft.com/office/drawing/2010/main" val="0"/>
@@ -4483,7 +5796,6 @@
           <w:szCs w:val="22"/>
           <w:lang w:val="es-CO"/>
         </w:rPr>
-        <w:lastRenderedPageBreak/>
         <w:t>Figura 5 y 6.</w:t>
       </w:r>
       <w:r>
@@ -4570,7 +5882,7 @@
                     </pic:cNvPicPr>
                   </pic:nvPicPr>
                   <pic:blipFill>
-                    <a:blip r:embed="rId36">
+                    <a:blip r:embed="rId51">
                       <a:extLst>
                         <a:ext uri="{28A0092B-C50C-407E-A947-70E740481C1C}">
                           <a14:useLocalDpi xmlns:a14="http://schemas.microsoft.com/office/drawing/2010/main" val="0"/>
@@ -4665,37 +5977,7 @@
           <w:szCs w:val="22"/>
           <w:lang w:val="es-CO"/>
         </w:rPr>
-        <w:t> la carpeta principal que nos dejo el paso anterior para desde </w:t>
-      </w:r>
-      <w:r>
-        <w:rPr>
-          <w:rStyle w:val="normaltextrun"/>
-          <w:rFonts w:ascii="Calibri" w:hAnsi="Calibri" w:cs="Calibri"/>
-          <w:sz w:val="22"/>
-          <w:szCs w:val="22"/>
-          <w:lang w:val="es-CO"/>
-        </w:rPr>
-        <w:t>allí</w:t>
-      </w:r>
-      <w:r>
-        <w:rPr>
-          <w:rStyle w:val="normaltextrun"/>
-          <w:rFonts w:ascii="Calibri" w:hAnsi="Calibri" w:cs="Calibri"/>
-          <w:sz w:val="22"/>
-          <w:szCs w:val="22"/>
-          <w:lang w:val="es-CO"/>
-        </w:rPr>
-        <w:t xml:space="preserve"> ejecutar el rpm, que es el instalador de </w:t>
-      </w:r>
-      <w:r>
-        <w:rPr>
-          <w:rStyle w:val="normaltextrun"/>
-          <w:rFonts w:ascii="Calibri" w:hAnsi="Calibri" w:cs="Calibri"/>
-          <w:sz w:val="22"/>
-          <w:szCs w:val="22"/>
-          <w:lang w:val="es-CO"/>
-        </w:rPr>
-        <w:t>Oracle</w:t>
+        <w:t> la carpeta principal que nos dejo el paso anterior para desde allí ejecutar el rpm, que es el instalador de Oracle</w:t>
       </w:r>
       <w:r>
         <w:rPr>
@@ -4748,7 +6030,7 @@
                     </pic:cNvPicPr>
                   </pic:nvPicPr>
                   <pic:blipFill>
-                    <a:blip r:embed="rId37">
+                    <a:blip r:embed="rId52">
                       <a:extLst>
                         <a:ext uri="{28A0092B-C50C-407E-A947-70E740481C1C}">
                           <a14:useLocalDpi xmlns:a14="http://schemas.microsoft.com/office/drawing/2010/main" val="0"/>
@@ -4823,47 +6105,7 @@
           <w:szCs w:val="22"/>
           <w:lang w:val="es-CO"/>
         </w:rPr>
-        <w:t> Ejecutamos el archivo rpm, en este paso se </w:t>
-      </w:r>
-      <w:r>
-        <w:rPr>
-          <w:rStyle w:val="normaltextrun"/>
-          <w:rFonts w:ascii="Calibri" w:hAnsi="Calibri" w:cs="Calibri"/>
-          <w:sz w:val="22"/>
-          <w:szCs w:val="22"/>
-          <w:lang w:val="es-CO"/>
-        </w:rPr>
-        <w:t>instalará</w:t>
-      </w:r>
-      <w:r>
-        <w:rPr>
-          <w:rStyle w:val="normaltextrun"/>
-          <w:rFonts w:ascii="Calibri" w:hAnsi="Calibri" w:cs="Calibri"/>
-          <w:sz w:val="22"/>
-          <w:szCs w:val="22"/>
-          <w:lang w:val="es-CO"/>
-        </w:rPr>
-        <w:t> </w:t>
-      </w:r>
-      <w:r>
-        <w:rPr>
-          <w:rStyle w:val="normaltextrun"/>
-          <w:rFonts w:ascii="Calibri" w:hAnsi="Calibri" w:cs="Calibri"/>
-          <w:sz w:val="22"/>
-          <w:szCs w:val="22"/>
-          <w:lang w:val="es-CO"/>
-        </w:rPr>
-        <w:t>Oracle</w:t>
-      </w:r>
-      <w:r>
-        <w:rPr>
-          <w:rStyle w:val="normaltextrun"/>
-          <w:rFonts w:ascii="Calibri" w:hAnsi="Calibri" w:cs="Calibri"/>
-          <w:sz w:val="22"/>
-          <w:szCs w:val="22"/>
-          <w:lang w:val="es-CO"/>
-        </w:rPr>
-        <w:t xml:space="preserve"> </w:t>
+        <w:t xml:space="preserve"> Ejecutamos el archivo rpm, en este paso se instalará Oracle </w:t>
       </w:r>
       <w:proofErr w:type="gramStart"/>
       <w:r>
@@ -4938,7 +6180,7 @@
                     </pic:cNvPicPr>
                   </pic:nvPicPr>
                   <pic:blipFill>
-                    <a:blip r:embed="rId38">
+                    <a:blip r:embed="rId53">
                       <a:extLst>
                         <a:ext uri="{28A0092B-C50C-407E-A947-70E740481C1C}">
                           <a14:useLocalDpi xmlns:a14="http://schemas.microsoft.com/office/drawing/2010/main" val="0"/>
@@ -5003,6 +6245,7 @@
           <w:szCs w:val="22"/>
           <w:lang w:val="es-CO"/>
         </w:rPr>
+        <w:lastRenderedPageBreak/>
         <w:t>Figura 9.</w:t>
       </w:r>
       <w:r>
@@ -5033,27 +6276,7 @@
           <w:szCs w:val="22"/>
           <w:lang w:val="es-CO"/>
         </w:rPr>
-        <w:t>para la</w:t>
-      </w:r>
-      <w:r>
-        <w:rPr>
-          <w:rStyle w:val="normaltextrun"/>
-          <w:rFonts w:ascii="Calibri" w:hAnsi="Calibri" w:cs="Calibri"/>
-          <w:sz w:val="22"/>
-          <w:szCs w:val="22"/>
-          <w:lang w:val="es-CO"/>
-        </w:rPr>
-        <w:t xml:space="preserve"> configuración de </w:t>
-      </w:r>
-      <w:r>
-        <w:rPr>
-          <w:rStyle w:val="normaltextrun"/>
-          <w:rFonts w:ascii="Calibri" w:hAnsi="Calibri" w:cs="Calibri"/>
-          <w:sz w:val="22"/>
-          <w:szCs w:val="22"/>
-          <w:lang w:val="es-CO"/>
-        </w:rPr>
-        <w:t>Oracle</w:t>
+        <w:t>para la configuración de Oracle</w:t>
       </w:r>
       <w:r>
         <w:rPr>
@@ -5106,7 +6329,7 @@
                     </pic:cNvPicPr>
                   </pic:nvPicPr>
                   <pic:blipFill>
-                    <a:blip r:embed="rId39">
+                    <a:blip r:embed="rId54">
                       <a:extLst>
                         <a:ext uri="{28A0092B-C50C-407E-A947-70E740481C1C}">
                           <a14:useLocalDpi xmlns:a14="http://schemas.microsoft.com/office/drawing/2010/main" val="0"/>
@@ -5181,47 +6404,7 @@
           <w:szCs w:val="22"/>
           <w:lang w:val="es-CO"/>
         </w:rPr>
-        <w:t xml:space="preserve"> Terminada la configuración confirmamos que </w:t>
-      </w:r>
-      <w:r>
-        <w:rPr>
-          <w:rStyle w:val="normaltextrun"/>
-          <w:rFonts w:ascii="Calibri" w:hAnsi="Calibri" w:cs="Calibri"/>
-          <w:sz w:val="22"/>
-          <w:szCs w:val="22"/>
-          <w:lang w:val="es-CO"/>
-        </w:rPr>
-        <w:t>Oracle</w:t>
-      </w:r>
-      <w:r>
-        <w:rPr>
-          <w:rStyle w:val="normaltextrun"/>
-          <w:rFonts w:ascii="Calibri" w:hAnsi="Calibri" w:cs="Calibri"/>
-          <w:sz w:val="22"/>
-          <w:szCs w:val="22"/>
-          <w:lang w:val="es-CO"/>
-        </w:rPr>
-        <w:t xml:space="preserve"> se inicie </w:t>
-      </w:r>
-      <w:r>
-        <w:rPr>
-          <w:rStyle w:val="normaltextrun"/>
-          <w:rFonts w:ascii="Calibri" w:hAnsi="Calibri" w:cs="Calibri"/>
-          <w:sz w:val="22"/>
-          <w:szCs w:val="22"/>
-          <w:lang w:val="es-CO"/>
-        </w:rPr>
-        <w:t>después</w:t>
-      </w:r>
-      <w:r>
-        <w:rPr>
-          <w:rStyle w:val="normaltextrun"/>
-          <w:rFonts w:ascii="Calibri" w:hAnsi="Calibri" w:cs="Calibri"/>
-          <w:sz w:val="22"/>
-          <w:szCs w:val="22"/>
-          <w:lang w:val="es-CO"/>
-        </w:rPr>
-        <w:t> de reinicio del sistema</w:t>
+        <w:t> Terminada la configuración confirmamos que Oracle se inicie después de reinicio del sistema</w:t>
       </w:r>
       <w:r>
         <w:rPr>
@@ -5244,6 +6427,7 @@
           <w:rFonts w:ascii="Segoe UI" w:hAnsi="Segoe UI" w:cs="Segoe UI"/>
           <w:sz w:val="18"/>
           <w:szCs w:val="18"/>
+          <w:lang w:val="es-CO"/>
         </w:rPr>
       </w:pPr>
       <w:r>
@@ -5273,7 +6457,7 @@
                     </pic:cNvPicPr>
                   </pic:nvPicPr>
                   <pic:blipFill>
-                    <a:blip r:embed="rId40">
+                    <a:blip r:embed="rId55">
                       <a:extLst>
                         <a:ext uri="{28A0092B-C50C-407E-A947-70E740481C1C}">
                           <a14:useLocalDpi xmlns:a14="http://schemas.microsoft.com/office/drawing/2010/main" val="0"/>
@@ -5310,6 +6494,7 @@
           <w:rFonts w:ascii="Calibri" w:hAnsi="Calibri" w:cs="Calibri"/>
           <w:sz w:val="22"/>
           <w:szCs w:val="22"/>
+          <w:lang w:val="es-CO"/>
         </w:rPr>
         <w:t> </w:t>
       </w:r>
@@ -5382,7 +6567,6 @@
           <w:szCs w:val="22"/>
           <w:lang w:val="es-CO"/>
         </w:rPr>
-        <w:lastRenderedPageBreak/>
         <w:drawing>
           <wp:inline distT="0" distB="0" distL="0" distR="0" wp14:anchorId="3918E597" wp14:editId="289F3C2A">
             <wp:extent cx="5612130" cy="1176020"/>
@@ -5401,7 +6585,7 @@
                     </pic:cNvPicPr>
                   </pic:nvPicPr>
                   <pic:blipFill>
-                    <a:blip r:embed="rId41">
+                    <a:blip r:embed="rId56">
                       <a:extLst>
                         <a:ext uri="{28A0092B-C50C-407E-A947-70E740481C1C}">
                           <a14:useLocalDpi xmlns:a14="http://schemas.microsoft.com/office/drawing/2010/main" val="0"/>
@@ -5507,47 +6691,7 @@
           <w:szCs w:val="22"/>
           <w:lang w:val="es-CO"/>
         </w:rPr>
-        <w:t> ejecutar </w:t>
-      </w:r>
-      <w:r>
-        <w:rPr>
-          <w:rStyle w:val="normaltextrun"/>
-          <w:rFonts w:ascii="Calibri" w:hAnsi="Calibri" w:cs="Calibri"/>
-          <w:sz w:val="22"/>
-          <w:szCs w:val="22"/>
-          <w:lang w:val="es-CO"/>
-        </w:rPr>
-        <w:t>comandos propios</w:t>
-      </w:r>
-      <w:r>
-        <w:rPr>
-          <w:rStyle w:val="normaltextrun"/>
-          <w:rFonts w:ascii="Calibri" w:hAnsi="Calibri" w:cs="Calibri"/>
-          <w:sz w:val="22"/>
-          <w:szCs w:val="22"/>
-          <w:lang w:val="es-CO"/>
-        </w:rPr>
-        <w:t xml:space="preserve"> de </w:t>
-      </w:r>
-      <w:r>
-        <w:rPr>
-          <w:rStyle w:val="normaltextrun"/>
-          <w:rFonts w:ascii="Calibri" w:hAnsi="Calibri" w:cs="Calibri"/>
-          <w:sz w:val="22"/>
-          <w:szCs w:val="22"/>
-          <w:lang w:val="es-CO"/>
-        </w:rPr>
-        <w:t>Oracle</w:t>
-      </w:r>
-      <w:r>
-        <w:rPr>
-          <w:rStyle w:val="normaltextrun"/>
-          <w:rFonts w:ascii="Calibri" w:hAnsi="Calibri" w:cs="Calibri"/>
-          <w:sz w:val="22"/>
-          <w:szCs w:val="22"/>
-          <w:lang w:val="es-CO"/>
-        </w:rPr>
-        <w:t>.</w:t>
+        <w:t> ejecutar comandos propios de Oracle.</w:t>
       </w:r>
       <w:r>
         <w:rPr>
@@ -5588,19 +6732,33 @@
           <w:lang w:val="es-CO"/>
         </w:rPr>
       </w:pPr>
-      <w:r>
-        <w:rPr>
-          <w:rFonts w:ascii="Segoe UI" w:hAnsi="Segoe UI" w:cs="Segoe UI"/>
-          <w:noProof/>
+    </w:p>
+    <w:p>
+      <w:pPr>
+        <w:spacing w:after="0" w:line="240" w:lineRule="auto"/>
+        <w:ind w:left="0" w:right="0" w:firstLine="0"/>
+        <w:jc w:val="center"/>
+        <w:textAlignment w:val="baseline"/>
+        <w:rPr>
+          <w:rFonts w:ascii="Segoe UI" w:eastAsia="Times New Roman" w:hAnsi="Segoe UI" w:cs="Segoe UI"/>
+          <w:color w:val="auto"/>
           <w:sz w:val="18"/>
           <w:szCs w:val="18"/>
           <w:lang w:val="es-CO"/>
         </w:rPr>
+      </w:pPr>
+      <w:r>
+        <w:rPr>
+          <w:rFonts w:eastAsia="Times New Roman"/>
+          <w:noProof/>
+          <w:color w:val="auto"/>
+          <w:lang w:val="es-CO"/>
+        </w:rPr>
         <w:drawing>
-          <wp:inline distT="0" distB="0" distL="0" distR="0" wp14:anchorId="01D74C49" wp14:editId="2B733EEB">
-            <wp:extent cx="5612130" cy="2899410"/>
-            <wp:effectExtent l="0" t="0" r="7620" b="0"/>
-            <wp:docPr id="39" name="Imagen 39"/>
+          <wp:inline distT="0" distB="0" distL="0" distR="0" wp14:anchorId="4DEF7C9D" wp14:editId="4E779896">
+            <wp:extent cx="3819525" cy="971550"/>
+            <wp:effectExtent l="0" t="0" r="9525" b="0"/>
+            <wp:docPr id="45" name="Imagen 45"/>
             <wp:cNvGraphicFramePr>
               <a:graphicFrameLocks xmlns:a="http://schemas.openxmlformats.org/drawingml/2006/main" noChangeAspect="1"/>
             </wp:cNvGraphicFramePr>
@@ -5608,13 +6766,13 @@
               <a:graphicData uri="http://schemas.openxmlformats.org/drawingml/2006/picture">
                 <pic:pic xmlns:pic="http://schemas.openxmlformats.org/drawingml/2006/picture">
                   <pic:nvPicPr>
-                    <pic:cNvPr id="0" name="Picture 29"/>
+                    <pic:cNvPr id="0" name="Picture 1"/>
                     <pic:cNvPicPr>
                       <a:picLocks noChangeAspect="1" noChangeArrowheads="1"/>
                     </pic:cNvPicPr>
                   </pic:nvPicPr>
                   <pic:blipFill>
-                    <a:blip r:embed="rId42">
+                    <a:blip r:embed="rId57">
                       <a:extLst>
                         <a:ext uri="{28A0092B-C50C-407E-A947-70E740481C1C}">
                           <a14:useLocalDpi xmlns:a14="http://schemas.microsoft.com/office/drawing/2010/main" val="0"/>
@@ -5629,7 +6787,7 @@
                   <pic:spPr bwMode="auto">
                     <a:xfrm>
                       <a:off x="0" y="0"/>
-                      <a:ext cx="5612130" cy="2899410"/>
+                      <a:ext cx="3819525" cy="971550"/>
                     </a:xfrm>
                     <a:prstGeom prst="rect">
                       <a:avLst/>
@@ -5645,6 +6803,664 @@
           </wp:inline>
         </w:drawing>
       </w:r>
+      <w:r>
+        <w:rPr>
+          <w:rFonts w:eastAsia="Times New Roman"/>
+          <w:noProof/>
+          <w:color w:val="auto"/>
+          <w:lang w:val="es-CO"/>
+        </w:rPr>
+        <w:drawing>
+          <wp:inline distT="0" distB="0" distL="0" distR="0" wp14:anchorId="778C745D" wp14:editId="0430F375">
+            <wp:extent cx="3876675" cy="962025"/>
+            <wp:effectExtent l="0" t="0" r="9525" b="9525"/>
+            <wp:docPr id="44" name="Imagen 44"/>
+            <wp:cNvGraphicFramePr>
+              <a:graphicFrameLocks xmlns:a="http://schemas.openxmlformats.org/drawingml/2006/main" noChangeAspect="1"/>
+            </wp:cNvGraphicFramePr>
+            <a:graphic xmlns:a="http://schemas.openxmlformats.org/drawingml/2006/main">
+              <a:graphicData uri="http://schemas.openxmlformats.org/drawingml/2006/picture">
+                <pic:pic xmlns:pic="http://schemas.openxmlformats.org/drawingml/2006/picture">
+                  <pic:nvPicPr>
+                    <pic:cNvPr id="0" name="Picture 2"/>
+                    <pic:cNvPicPr>
+                      <a:picLocks noChangeAspect="1" noChangeArrowheads="1"/>
+                    </pic:cNvPicPr>
+                  </pic:nvPicPr>
+                  <pic:blipFill>
+                    <a:blip r:embed="rId58">
+                      <a:extLst>
+                        <a:ext uri="{28A0092B-C50C-407E-A947-70E740481C1C}">
+                          <a14:useLocalDpi xmlns:a14="http://schemas.microsoft.com/office/drawing/2010/main" val="0"/>
+                        </a:ext>
+                      </a:extLst>
+                    </a:blip>
+                    <a:srcRect/>
+                    <a:stretch>
+                      <a:fillRect/>
+                    </a:stretch>
+                  </pic:blipFill>
+                  <pic:spPr bwMode="auto">
+                    <a:xfrm>
+                      <a:off x="0" y="0"/>
+                      <a:ext cx="3876675" cy="962025"/>
+                    </a:xfrm>
+                    <a:prstGeom prst="rect">
+                      <a:avLst/>
+                    </a:prstGeom>
+                    <a:noFill/>
+                    <a:ln>
+                      <a:noFill/>
+                    </a:ln>
+                  </pic:spPr>
+                </pic:pic>
+              </a:graphicData>
+            </a:graphic>
+          </wp:inline>
+        </w:drawing>
+      </w:r>
+      <w:r>
+        <w:rPr>
+          <w:rFonts w:eastAsia="Times New Roman"/>
+          <w:color w:val="auto"/>
+          <w:lang w:val="es-CO"/>
+        </w:rPr>
+        <w:t> </w:t>
+      </w:r>
+    </w:p>
+    <w:p>
+      <w:pPr>
+        <w:spacing w:after="0" w:line="240" w:lineRule="auto"/>
+        <w:ind w:left="0" w:right="0" w:firstLine="0"/>
+        <w:jc w:val="center"/>
+        <w:textAlignment w:val="baseline"/>
+        <w:rPr>
+          <w:rFonts w:ascii="Segoe UI" w:eastAsia="Times New Roman" w:hAnsi="Segoe UI" w:cs="Segoe UI"/>
+          <w:color w:val="auto"/>
+          <w:sz w:val="18"/>
+          <w:szCs w:val="18"/>
+          <w:lang w:val="es-CO"/>
+        </w:rPr>
+      </w:pPr>
+      <w:r>
+        <w:rPr>
+          <w:rFonts w:eastAsia="Times New Roman"/>
+          <w:b/>
+          <w:bCs/>
+          <w:color w:val="auto"/>
+          <w:lang w:val="es-CO"/>
+        </w:rPr>
+        <w:lastRenderedPageBreak/>
+        <w:t>Figura 13.</w:t>
+      </w:r>
+      <w:r>
+        <w:rPr>
+          <w:rFonts w:eastAsia="Times New Roman"/>
+          <w:color w:val="auto"/>
+          <w:lang w:val="es-CO"/>
+        </w:rPr>
+        <w:t> Se crearon los dos usuarios para cada estudiante del laboratorio </w:t>
+      </w:r>
+    </w:p>
+    <w:p>
+      <w:pPr>
+        <w:spacing w:after="0" w:line="240" w:lineRule="auto"/>
+        <w:ind w:left="0" w:right="0" w:firstLine="0"/>
+        <w:jc w:val="center"/>
+        <w:textAlignment w:val="baseline"/>
+        <w:rPr>
+          <w:rFonts w:ascii="Segoe UI" w:eastAsia="Times New Roman" w:hAnsi="Segoe UI" w:cs="Segoe UI"/>
+          <w:color w:val="auto"/>
+          <w:sz w:val="18"/>
+          <w:szCs w:val="18"/>
+          <w:lang w:val="es-CO"/>
+        </w:rPr>
+      </w:pPr>
+      <w:r>
+        <w:rPr>
+          <w:rFonts w:eastAsia="Times New Roman"/>
+          <w:color w:val="auto"/>
+          <w:lang w:val="es-CO"/>
+        </w:rPr>
+        <w:t> </w:t>
+      </w:r>
+    </w:p>
+    <w:p>
+      <w:pPr>
+        <w:spacing w:after="0" w:line="240" w:lineRule="auto"/>
+        <w:ind w:left="0" w:right="0" w:firstLine="0"/>
+        <w:jc w:val="center"/>
+        <w:textAlignment w:val="baseline"/>
+        <w:rPr>
+          <w:rFonts w:ascii="Segoe UI" w:eastAsia="Times New Roman" w:hAnsi="Segoe UI" w:cs="Segoe UI"/>
+          <w:color w:val="auto"/>
+          <w:sz w:val="18"/>
+          <w:szCs w:val="18"/>
+          <w:lang w:val="es-CO"/>
+        </w:rPr>
+      </w:pPr>
+      <w:r>
+        <w:rPr>
+          <w:rFonts w:eastAsia="Times New Roman"/>
+          <w:noProof/>
+          <w:color w:val="auto"/>
+          <w:lang w:val="es-CO"/>
+        </w:rPr>
+        <w:drawing>
+          <wp:inline distT="0" distB="0" distL="0" distR="0" wp14:anchorId="6259121D" wp14:editId="282496EF">
+            <wp:extent cx="2381250" cy="600075"/>
+            <wp:effectExtent l="0" t="0" r="0" b="9525"/>
+            <wp:docPr id="43" name="Imagen 43"/>
+            <wp:cNvGraphicFramePr>
+              <a:graphicFrameLocks xmlns:a="http://schemas.openxmlformats.org/drawingml/2006/main" noChangeAspect="1"/>
+            </wp:cNvGraphicFramePr>
+            <a:graphic xmlns:a="http://schemas.openxmlformats.org/drawingml/2006/main">
+              <a:graphicData uri="http://schemas.openxmlformats.org/drawingml/2006/picture">
+                <pic:pic xmlns:pic="http://schemas.openxmlformats.org/drawingml/2006/picture">
+                  <pic:nvPicPr>
+                    <pic:cNvPr id="0" name="Picture 3"/>
+                    <pic:cNvPicPr>
+                      <a:picLocks noChangeAspect="1" noChangeArrowheads="1"/>
+                    </pic:cNvPicPr>
+                  </pic:nvPicPr>
+                  <pic:blipFill>
+                    <a:blip r:embed="rId59">
+                      <a:extLst>
+                        <a:ext uri="{28A0092B-C50C-407E-A947-70E740481C1C}">
+                          <a14:useLocalDpi xmlns:a14="http://schemas.microsoft.com/office/drawing/2010/main" val="0"/>
+                        </a:ext>
+                      </a:extLst>
+                    </a:blip>
+                    <a:srcRect/>
+                    <a:stretch>
+                      <a:fillRect/>
+                    </a:stretch>
+                  </pic:blipFill>
+                  <pic:spPr bwMode="auto">
+                    <a:xfrm>
+                      <a:off x="0" y="0"/>
+                      <a:ext cx="2381250" cy="600075"/>
+                    </a:xfrm>
+                    <a:prstGeom prst="rect">
+                      <a:avLst/>
+                    </a:prstGeom>
+                    <a:noFill/>
+                    <a:ln>
+                      <a:noFill/>
+                    </a:ln>
+                  </pic:spPr>
+                </pic:pic>
+              </a:graphicData>
+            </a:graphic>
+          </wp:inline>
+        </w:drawing>
+      </w:r>
+      <w:r>
+        <w:rPr>
+          <w:rFonts w:eastAsia="Times New Roman"/>
+          <w:noProof/>
+          <w:color w:val="auto"/>
+          <w:lang w:val="es-CO"/>
+        </w:rPr>
+        <w:drawing>
+          <wp:inline distT="0" distB="0" distL="0" distR="0" wp14:anchorId="0E18C5F8" wp14:editId="47FFC822">
+            <wp:extent cx="3486150" cy="1771650"/>
+            <wp:effectExtent l="0" t="0" r="0" b="0"/>
+            <wp:docPr id="42" name="Imagen 42"/>
+            <wp:cNvGraphicFramePr>
+              <a:graphicFrameLocks xmlns:a="http://schemas.openxmlformats.org/drawingml/2006/main" noChangeAspect="1"/>
+            </wp:cNvGraphicFramePr>
+            <a:graphic xmlns:a="http://schemas.openxmlformats.org/drawingml/2006/main">
+              <a:graphicData uri="http://schemas.openxmlformats.org/drawingml/2006/picture">
+                <pic:pic xmlns:pic="http://schemas.openxmlformats.org/drawingml/2006/picture">
+                  <pic:nvPicPr>
+                    <pic:cNvPr id="0" name="Picture 4"/>
+                    <pic:cNvPicPr>
+                      <a:picLocks noChangeAspect="1" noChangeArrowheads="1"/>
+                    </pic:cNvPicPr>
+                  </pic:nvPicPr>
+                  <pic:blipFill>
+                    <a:blip r:embed="rId60">
+                      <a:extLst>
+                        <a:ext uri="{28A0092B-C50C-407E-A947-70E740481C1C}">
+                          <a14:useLocalDpi xmlns:a14="http://schemas.microsoft.com/office/drawing/2010/main" val="0"/>
+                        </a:ext>
+                      </a:extLst>
+                    </a:blip>
+                    <a:srcRect/>
+                    <a:stretch>
+                      <a:fillRect/>
+                    </a:stretch>
+                  </pic:blipFill>
+                  <pic:spPr bwMode="auto">
+                    <a:xfrm>
+                      <a:off x="0" y="0"/>
+                      <a:ext cx="3486150" cy="1771650"/>
+                    </a:xfrm>
+                    <a:prstGeom prst="rect">
+                      <a:avLst/>
+                    </a:prstGeom>
+                    <a:noFill/>
+                    <a:ln>
+                      <a:noFill/>
+                    </a:ln>
+                  </pic:spPr>
+                </pic:pic>
+              </a:graphicData>
+            </a:graphic>
+          </wp:inline>
+        </w:drawing>
+      </w:r>
+      <w:r>
+        <w:rPr>
+          <w:rFonts w:eastAsia="Times New Roman"/>
+          <w:color w:val="auto"/>
+          <w:lang w:val="es-CO"/>
+        </w:rPr>
+        <w:t> </w:t>
+      </w:r>
+    </w:p>
+    <w:p>
+      <w:pPr>
+        <w:spacing w:after="0" w:line="240" w:lineRule="auto"/>
+        <w:ind w:left="0" w:right="0" w:firstLine="0"/>
+        <w:jc w:val="center"/>
+        <w:textAlignment w:val="baseline"/>
+        <w:rPr>
+          <w:rFonts w:ascii="Segoe UI" w:eastAsia="Times New Roman" w:hAnsi="Segoe UI" w:cs="Segoe UI"/>
+          <w:color w:val="auto"/>
+          <w:sz w:val="18"/>
+          <w:szCs w:val="18"/>
+          <w:lang w:val="es-CO"/>
+        </w:rPr>
+      </w:pPr>
+      <w:r>
+        <w:rPr>
+          <w:rFonts w:eastAsia="Times New Roman"/>
+          <w:b/>
+          <w:bCs/>
+          <w:color w:val="auto"/>
+          <w:lang w:val="es-CO"/>
+        </w:rPr>
+        <w:t>Figura 15. </w:t>
+      </w:r>
+      <w:r>
+        <w:rPr>
+          <w:rFonts w:eastAsia="Times New Roman"/>
+          <w:color w:val="auto"/>
+          <w:lang w:val="es-CO"/>
+        </w:rPr>
+        <w:t>Se crea un rol y se le asignan varios permisos</w:t>
+      </w:r>
+      <w:r>
+        <w:rPr>
+          <w:rFonts w:eastAsia="Times New Roman"/>
+          <w:noProof/>
+          <w:color w:val="auto"/>
+          <w:lang w:val="es-CO"/>
+        </w:rPr>
+        <w:drawing>
+          <wp:inline distT="0" distB="0" distL="0" distR="0" wp14:anchorId="676F6FFE" wp14:editId="54DA8194">
+            <wp:extent cx="3286125" cy="590550"/>
+            <wp:effectExtent l="0" t="0" r="9525" b="0"/>
+            <wp:docPr id="41" name="Imagen 41"/>
+            <wp:cNvGraphicFramePr>
+              <a:graphicFrameLocks xmlns:a="http://schemas.openxmlformats.org/drawingml/2006/main" noChangeAspect="1"/>
+            </wp:cNvGraphicFramePr>
+            <a:graphic xmlns:a="http://schemas.openxmlformats.org/drawingml/2006/main">
+              <a:graphicData uri="http://schemas.openxmlformats.org/drawingml/2006/picture">
+                <pic:pic xmlns:pic="http://schemas.openxmlformats.org/drawingml/2006/picture">
+                  <pic:nvPicPr>
+                    <pic:cNvPr id="0" name="Picture 5"/>
+                    <pic:cNvPicPr>
+                      <a:picLocks noChangeAspect="1" noChangeArrowheads="1"/>
+                    </pic:cNvPicPr>
+                  </pic:nvPicPr>
+                  <pic:blipFill>
+                    <a:blip r:embed="rId61">
+                      <a:extLst>
+                        <a:ext uri="{28A0092B-C50C-407E-A947-70E740481C1C}">
+                          <a14:useLocalDpi xmlns:a14="http://schemas.microsoft.com/office/drawing/2010/main" val="0"/>
+                        </a:ext>
+                      </a:extLst>
+                    </a:blip>
+                    <a:srcRect/>
+                    <a:stretch>
+                      <a:fillRect/>
+                    </a:stretch>
+                  </pic:blipFill>
+                  <pic:spPr bwMode="auto">
+                    <a:xfrm>
+                      <a:off x="0" y="0"/>
+                      <a:ext cx="3286125" cy="590550"/>
+                    </a:xfrm>
+                    <a:prstGeom prst="rect">
+                      <a:avLst/>
+                    </a:prstGeom>
+                    <a:noFill/>
+                    <a:ln>
+                      <a:noFill/>
+                    </a:ln>
+                  </pic:spPr>
+                </pic:pic>
+              </a:graphicData>
+            </a:graphic>
+          </wp:inline>
+        </w:drawing>
+      </w:r>
+      <w:r>
+        <w:rPr>
+          <w:rFonts w:eastAsia="Times New Roman"/>
+          <w:color w:val="auto"/>
+          <w:lang w:val="es-CO"/>
+        </w:rPr>
+        <w:t> </w:t>
+      </w:r>
+    </w:p>
+    <w:p>
+      <w:pPr>
+        <w:spacing w:after="0" w:line="240" w:lineRule="auto"/>
+        <w:ind w:left="0" w:right="0" w:firstLine="0"/>
+        <w:jc w:val="center"/>
+        <w:textAlignment w:val="baseline"/>
+        <w:rPr>
+          <w:rFonts w:ascii="Segoe UI" w:eastAsia="Times New Roman" w:hAnsi="Segoe UI" w:cs="Segoe UI"/>
+          <w:color w:val="auto"/>
+          <w:sz w:val="18"/>
+          <w:szCs w:val="18"/>
+          <w:lang w:val="es-CO"/>
+        </w:rPr>
+      </w:pPr>
+      <w:r>
+        <w:rPr>
+          <w:rFonts w:eastAsia="Times New Roman"/>
+          <w:b/>
+          <w:bCs/>
+          <w:color w:val="auto"/>
+          <w:lang w:val="es-CO"/>
+        </w:rPr>
+        <w:t>Figura 16.</w:t>
+      </w:r>
+      <w:r>
+        <w:rPr>
+          <w:rFonts w:eastAsia="Times New Roman"/>
+          <w:color w:val="auto"/>
+          <w:lang w:val="es-CO"/>
+        </w:rPr>
+        <w:t> Se asigna el rol al usuario deseado </w:t>
+      </w:r>
+    </w:p>
+    <w:p>
+      <w:pPr>
+        <w:spacing w:after="0" w:line="240" w:lineRule="auto"/>
+        <w:ind w:left="0" w:right="0" w:firstLine="0"/>
+        <w:jc w:val="center"/>
+        <w:textAlignment w:val="baseline"/>
+        <w:rPr>
+          <w:rFonts w:ascii="Segoe UI" w:eastAsia="Times New Roman" w:hAnsi="Segoe UI" w:cs="Segoe UI"/>
+          <w:color w:val="auto"/>
+          <w:sz w:val="18"/>
+          <w:szCs w:val="18"/>
+          <w:lang w:val="es-CO"/>
+        </w:rPr>
+      </w:pPr>
+      <w:r>
+        <w:rPr>
+          <w:rFonts w:eastAsia="Times New Roman"/>
+          <w:color w:val="auto"/>
+          <w:lang w:val="es-CO"/>
+        </w:rPr>
+        <w:t>.</w:t>
+      </w:r>
+      <w:r>
+        <w:rPr>
+          <w:rFonts w:eastAsia="Times New Roman"/>
+          <w:noProof/>
+          <w:color w:val="auto"/>
+          <w:lang w:val="es-CO"/>
+        </w:rPr>
+        <w:drawing>
+          <wp:inline distT="0" distB="0" distL="0" distR="0" wp14:anchorId="39284641" wp14:editId="40A8A4D3">
+            <wp:extent cx="3152775" cy="4019550"/>
+            <wp:effectExtent l="0" t="0" r="9525" b="0"/>
+            <wp:docPr id="40" name="Imagen 40"/>
+            <wp:cNvGraphicFramePr>
+              <a:graphicFrameLocks xmlns:a="http://schemas.openxmlformats.org/drawingml/2006/main" noChangeAspect="1"/>
+            </wp:cNvGraphicFramePr>
+            <a:graphic xmlns:a="http://schemas.openxmlformats.org/drawingml/2006/main">
+              <a:graphicData uri="http://schemas.openxmlformats.org/drawingml/2006/picture">
+                <pic:pic xmlns:pic="http://schemas.openxmlformats.org/drawingml/2006/picture">
+                  <pic:nvPicPr>
+                    <pic:cNvPr id="0" name="Picture 6"/>
+                    <pic:cNvPicPr>
+                      <a:picLocks noChangeAspect="1" noChangeArrowheads="1"/>
+                    </pic:cNvPicPr>
+                  </pic:nvPicPr>
+                  <pic:blipFill>
+                    <a:blip r:embed="rId62">
+                      <a:extLst>
+                        <a:ext uri="{28A0092B-C50C-407E-A947-70E740481C1C}">
+                          <a14:useLocalDpi xmlns:a14="http://schemas.microsoft.com/office/drawing/2010/main" val="0"/>
+                        </a:ext>
+                      </a:extLst>
+                    </a:blip>
+                    <a:srcRect/>
+                    <a:stretch>
+                      <a:fillRect/>
+                    </a:stretch>
+                  </pic:blipFill>
+                  <pic:spPr bwMode="auto">
+                    <a:xfrm>
+                      <a:off x="0" y="0"/>
+                      <a:ext cx="3152775" cy="4019550"/>
+                    </a:xfrm>
+                    <a:prstGeom prst="rect">
+                      <a:avLst/>
+                    </a:prstGeom>
+                    <a:noFill/>
+                    <a:ln>
+                      <a:noFill/>
+                    </a:ln>
+                  </pic:spPr>
+                </pic:pic>
+              </a:graphicData>
+            </a:graphic>
+          </wp:inline>
+        </w:drawing>
+      </w:r>
+      <w:r>
+        <w:rPr>
+          <w:rFonts w:eastAsia="Times New Roman"/>
+          <w:color w:val="auto"/>
+          <w:lang w:val="es-CO"/>
+        </w:rPr>
+        <w:t> </w:t>
+      </w:r>
+    </w:p>
+    <w:p>
+      <w:pPr>
+        <w:spacing w:after="0" w:line="240" w:lineRule="auto"/>
+        <w:ind w:left="0" w:right="0" w:firstLine="0"/>
+        <w:jc w:val="center"/>
+        <w:textAlignment w:val="baseline"/>
+        <w:rPr>
+          <w:rFonts w:ascii="Segoe UI" w:eastAsia="Times New Roman" w:hAnsi="Segoe UI" w:cs="Segoe UI"/>
+          <w:color w:val="auto"/>
+          <w:sz w:val="18"/>
+          <w:szCs w:val="18"/>
+          <w:lang w:val="es-CO"/>
+        </w:rPr>
+      </w:pPr>
+      <w:r>
+        <w:rPr>
+          <w:rFonts w:eastAsia="Times New Roman"/>
+          <w:b/>
+          <w:bCs/>
+          <w:color w:val="auto"/>
+          <w:lang w:val="es-CO"/>
+        </w:rPr>
+        <w:t>Figura 17.</w:t>
+      </w:r>
+      <w:r>
+        <w:rPr>
+          <w:rFonts w:eastAsia="Times New Roman"/>
+          <w:color w:val="auto"/>
+          <w:lang w:val="es-CO"/>
+        </w:rPr>
+        <w:t> Se crearon las tablas  </w:t>
+      </w:r>
+    </w:p>
+    <w:p>
+      <w:pPr>
+        <w:spacing w:after="0" w:line="240" w:lineRule="auto"/>
+        <w:ind w:left="0" w:right="0" w:firstLine="0"/>
+        <w:jc w:val="center"/>
+        <w:textAlignment w:val="baseline"/>
+        <w:rPr>
+          <w:rFonts w:ascii="Segoe UI" w:eastAsia="Times New Roman" w:hAnsi="Segoe UI" w:cs="Segoe UI"/>
+          <w:color w:val="auto"/>
+          <w:sz w:val="18"/>
+          <w:szCs w:val="18"/>
+          <w:lang w:val="es-CO"/>
+        </w:rPr>
+      </w:pPr>
+      <w:r>
+        <w:rPr>
+          <w:rFonts w:eastAsia="Times New Roman"/>
+          <w:color w:val="auto"/>
+          <w:lang w:val="es-CO"/>
+        </w:rPr>
+        <w:t> </w:t>
+      </w:r>
+    </w:p>
+    <w:p>
+      <w:pPr>
+        <w:spacing w:after="0" w:line="240" w:lineRule="auto"/>
+        <w:ind w:left="0" w:right="0" w:firstLine="0"/>
+        <w:jc w:val="center"/>
+        <w:textAlignment w:val="baseline"/>
+        <w:rPr>
+          <w:rFonts w:ascii="Segoe UI" w:eastAsia="Times New Roman" w:hAnsi="Segoe UI" w:cs="Segoe UI"/>
+          <w:color w:val="auto"/>
+          <w:sz w:val="18"/>
+          <w:szCs w:val="18"/>
+          <w:lang w:val="es-CO"/>
+        </w:rPr>
+      </w:pPr>
+      <w:r>
+        <w:rPr>
+          <w:rFonts w:eastAsia="Times New Roman"/>
+          <w:noProof/>
+          <w:color w:val="auto"/>
+          <w:lang w:val="es-CO"/>
+        </w:rPr>
+        <w:lastRenderedPageBreak/>
+        <w:drawing>
+          <wp:inline distT="0" distB="0" distL="0" distR="0" wp14:anchorId="591C036E" wp14:editId="5CE99D47">
+            <wp:extent cx="4981575" cy="5572125"/>
+            <wp:effectExtent l="0" t="0" r="9525" b="9525"/>
+            <wp:docPr id="25" name="Imagen 25"/>
+            <wp:cNvGraphicFramePr>
+              <a:graphicFrameLocks xmlns:a="http://schemas.openxmlformats.org/drawingml/2006/main" noChangeAspect="1"/>
+            </wp:cNvGraphicFramePr>
+            <a:graphic xmlns:a="http://schemas.openxmlformats.org/drawingml/2006/main">
+              <a:graphicData uri="http://schemas.openxmlformats.org/drawingml/2006/picture">
+                <pic:pic xmlns:pic="http://schemas.openxmlformats.org/drawingml/2006/picture">
+                  <pic:nvPicPr>
+                    <pic:cNvPr id="0" name="Picture 7"/>
+                    <pic:cNvPicPr>
+                      <a:picLocks noChangeAspect="1" noChangeArrowheads="1"/>
+                    </pic:cNvPicPr>
+                  </pic:nvPicPr>
+                  <pic:blipFill>
+                    <a:blip r:embed="rId63">
+                      <a:extLst>
+                        <a:ext uri="{28A0092B-C50C-407E-A947-70E740481C1C}">
+                          <a14:useLocalDpi xmlns:a14="http://schemas.microsoft.com/office/drawing/2010/main" val="0"/>
+                        </a:ext>
+                      </a:extLst>
+                    </a:blip>
+                    <a:srcRect/>
+                    <a:stretch>
+                      <a:fillRect/>
+                    </a:stretch>
+                  </pic:blipFill>
+                  <pic:spPr bwMode="auto">
+                    <a:xfrm>
+                      <a:off x="0" y="0"/>
+                      <a:ext cx="4981575" cy="5572125"/>
+                    </a:xfrm>
+                    <a:prstGeom prst="rect">
+                      <a:avLst/>
+                    </a:prstGeom>
+                    <a:noFill/>
+                    <a:ln>
+                      <a:noFill/>
+                    </a:ln>
+                  </pic:spPr>
+                </pic:pic>
+              </a:graphicData>
+            </a:graphic>
+          </wp:inline>
+        </w:drawing>
+      </w:r>
+      <w:r>
+        <w:rPr>
+          <w:rFonts w:eastAsia="Times New Roman"/>
+          <w:color w:val="auto"/>
+          <w:lang w:val="es-CO"/>
+        </w:rPr>
+        <w:t> </w:t>
+      </w:r>
+    </w:p>
+    <w:p>
+      <w:pPr>
+        <w:spacing w:after="0" w:line="240" w:lineRule="auto"/>
+        <w:ind w:left="0" w:right="0" w:firstLine="0"/>
+        <w:jc w:val="center"/>
+        <w:textAlignment w:val="baseline"/>
+        <w:rPr>
+          <w:rFonts w:ascii="Segoe UI" w:eastAsia="Times New Roman" w:hAnsi="Segoe UI" w:cs="Segoe UI"/>
+          <w:color w:val="auto"/>
+          <w:sz w:val="18"/>
+          <w:szCs w:val="18"/>
+          <w:lang w:val="es-CO"/>
+        </w:rPr>
+      </w:pPr>
+      <w:r>
+        <w:rPr>
+          <w:rFonts w:eastAsia="Times New Roman"/>
+          <w:b/>
+          <w:bCs/>
+          <w:color w:val="auto"/>
+          <w:lang w:val="es-CO"/>
+        </w:rPr>
+        <w:t>Figura 18.</w:t>
+      </w:r>
+      <w:r>
+        <w:rPr>
+          <w:rFonts w:eastAsia="Times New Roman"/>
+          <w:color w:val="auto"/>
+          <w:lang w:val="es-CO"/>
+        </w:rPr>
+        <w:t> Se </w:t>
+      </w:r>
+      <w:r>
+        <w:rPr>
+          <w:rFonts w:eastAsia="Times New Roman"/>
+          <w:shd w:val="clear" w:color="auto" w:fill="FFE5E5"/>
+          <w:lang w:val="es-CO"/>
+        </w:rPr>
+        <w:t>insertaron</w:t>
+      </w:r>
+      <w:r>
+        <w:rPr>
+          <w:rFonts w:eastAsia="Times New Roman"/>
+          <w:color w:val="auto"/>
+          <w:lang w:val="es-CO"/>
+        </w:rPr>
+        <w:t> datos a las tablas. </w:t>
+      </w:r>
     </w:p>
     <w:p>
       <w:pPr>
@@ -5660,62 +7476,6 @@
           <w:lang w:val="es-CO"/>
         </w:rPr>
       </w:pPr>
-      <w:r>
-        <w:rPr>
-          <w:rStyle w:val="normaltextrun"/>
-          <w:rFonts w:ascii="Calibri" w:hAnsi="Calibri" w:cs="Calibri"/>
-          <w:b/>
-          <w:bCs/>
-          <w:sz w:val="22"/>
-          <w:szCs w:val="22"/>
-          <w:lang w:val="es-CO"/>
-        </w:rPr>
-        <w:t>Figura 1</w:t>
-      </w:r>
-      <w:r>
-        <w:rPr>
-          <w:rStyle w:val="normaltextrun"/>
-          <w:rFonts w:ascii="Calibri" w:hAnsi="Calibri" w:cs="Calibri"/>
-          <w:b/>
-          <w:bCs/>
-          <w:sz w:val="22"/>
-          <w:szCs w:val="22"/>
-          <w:lang w:val="es-CO"/>
-        </w:rPr>
-        <w:t>3</w:t>
-      </w:r>
-      <w:r>
-        <w:rPr>
-          <w:rStyle w:val="normaltextrun"/>
-          <w:rFonts w:ascii="Calibri" w:hAnsi="Calibri" w:cs="Calibri"/>
-          <w:b/>
-          <w:bCs/>
-          <w:sz w:val="22"/>
-          <w:szCs w:val="22"/>
-          <w:lang w:val="es-CO"/>
-        </w:rPr>
-        <w:t>.</w:t>
-      </w:r>
-      <w:r>
-        <w:rPr>
-          <w:rStyle w:val="normaltextrun"/>
-          <w:rFonts w:ascii="Calibri" w:hAnsi="Calibri" w:cs="Calibri"/>
-          <w:sz w:val="22"/>
-          <w:szCs w:val="22"/>
-          <w:lang w:val="es-CO"/>
-        </w:rPr>
-        <w:t> </w:t>
-      </w:r>
-      <w:r>
-        <w:rPr>
-          <w:rStyle w:val="normaltextrun"/>
-          <w:rFonts w:ascii="Calibri" w:hAnsi="Calibri" w:cs="Calibri"/>
-          <w:sz w:val="22"/>
-          <w:szCs w:val="22"/>
-          <w:lang w:val="es-CO"/>
-        </w:rPr>
-        <w:t>Sintaxis para la base de datos en Linux.</w:t>
-      </w:r>
     </w:p>
     <w:p>
       <w:pPr>
@@ -5848,47 +7608,8 @@
           <w:szCs w:val="22"/>
           <w:lang w:val="es-CO"/>
         </w:rPr>
-        <w:t>En cursos anteriores nos centramos en la </w:t>
-      </w:r>
-      <w:r>
-        <w:rPr>
-          <w:rStyle w:val="normaltextrun"/>
-          <w:rFonts w:ascii="Calibri" w:hAnsi="Calibri" w:cs="Calibri"/>
-          <w:sz w:val="22"/>
-          <w:szCs w:val="22"/>
-          <w:lang w:val="es-CO"/>
-        </w:rPr>
-        <w:t>creación</w:t>
-      </w:r>
-      <w:r>
-        <w:rPr>
-          <w:rStyle w:val="normaltextrun"/>
-          <w:rFonts w:ascii="Calibri" w:hAnsi="Calibri" w:cs="Calibri"/>
-          <w:sz w:val="22"/>
-          <w:szCs w:val="22"/>
-          <w:lang w:val="es-CO"/>
-        </w:rPr>
-        <w:t> y </w:t>
-      </w:r>
-      <w:r>
-        <w:rPr>
-          <w:rStyle w:val="normaltextrun"/>
-          <w:rFonts w:ascii="Calibri" w:hAnsi="Calibri" w:cs="Calibri"/>
-          <w:sz w:val="22"/>
-          <w:szCs w:val="22"/>
-          <w:lang w:val="es-CO"/>
-        </w:rPr>
-        <w:t>utilización</w:t>
-      </w:r>
-      <w:r>
-        <w:rPr>
-          <w:rStyle w:val="normaltextrun"/>
-          <w:rFonts w:ascii="Calibri" w:hAnsi="Calibri" w:cs="Calibri"/>
-          <w:sz w:val="22"/>
-          <w:szCs w:val="22"/>
-          <w:lang w:val="es-CO"/>
-        </w:rPr>
-        <w:t> de base de datos sobre ambientes ya instalados</w:t>
+        <w:lastRenderedPageBreak/>
+        <w:t>En cursos anteriores nos centramos en la creación y utilización de base de datos sobre ambientes ya instalados</w:t>
       </w:r>
       <w:r>
         <w:rPr>
@@ -6024,7 +7745,6 @@
           <w:rFonts w:ascii="Century Gothic" w:hAnsi="Century Gothic"/>
           <w:lang w:val="es-CO"/>
         </w:rPr>
-        <w:lastRenderedPageBreak/>
         <w:t xml:space="preserve">BIBLIOGRAFIA </w:t>
       </w:r>
     </w:p>
@@ -6060,7 +7780,7 @@
         </w:rPr>
         <w:t xml:space="preserve">Información de Oracle sobre base de datos </w:t>
       </w:r>
-      <w:hyperlink r:id="rId43" w:history="1">
+      <w:hyperlink r:id="rId64" w:history="1">
         <w:r>
           <w:rPr>
             <w:rStyle w:val="Hipervnculo"/>
@@ -6105,7 +7825,7 @@
         </w:rPr>
         <w:t xml:space="preserve">Guía de instalación en Windows </w:t>
       </w:r>
-      <w:hyperlink r:id="rId44" w:history="1">
+      <w:hyperlink r:id="rId65" w:history="1">
         <w:r>
           <w:rPr>
             <w:rStyle w:val="Hipervnculo"/>
@@ -6158,7 +7878,7 @@
         </w:rPr>
         <w:t xml:space="preserve"> </w:t>
       </w:r>
-      <w:hyperlink r:id="rId45" w:history="1">
+      <w:hyperlink r:id="rId66" w:history="1">
         <w:r>
           <w:rPr>
             <w:rStyle w:val="Hipervnculo"/>
@@ -6211,7 +7931,7 @@
         </w:rPr>
         <w:t xml:space="preserve"> </w:t>
       </w:r>
-      <w:hyperlink r:id="rId46" w:history="1">
+      <w:hyperlink r:id="rId67" w:history="1">
         <w:r>
           <w:rPr>
             <w:rStyle w:val="Hipervnculo"/>
@@ -6248,7 +7968,7 @@
         </w:rPr>
         <w:t xml:space="preserve">Conexión con Windows </w:t>
       </w:r>
-      <w:hyperlink r:id="rId47" w:history="1">
+      <w:hyperlink r:id="rId68" w:history="1">
         <w:r>
           <w:rPr>
             <w:rStyle w:val="Hipervnculo"/>
@@ -6285,7 +8005,7 @@
         </w:rPr>
         <w:t xml:space="preserve">sintaxis y tablas para la creación de la base de datos </w:t>
       </w:r>
-      <w:hyperlink r:id="rId48" w:history="1">
+      <w:hyperlink r:id="rId69" w:history="1">
         <w:r>
           <w:rPr>
             <w:rStyle w:val="Hipervnculo"/>
@@ -6347,7 +8067,7 @@
         </w:rPr>
         <w:t>[7]</w:t>
       </w:r>
-      <w:hyperlink r:id="rId49" w:history="1">
+      <w:hyperlink r:id="rId70" w:history="1">
         <w:r>
           <w:rPr>
             <w:rStyle w:val="Hipervnculo"/>
@@ -6414,7 +8134,7 @@
         </w:rPr>
         <w:t>[8]</w:t>
       </w:r>
-      <w:hyperlink r:id="rId50" w:history="1">
+      <w:hyperlink r:id="rId71" w:history="1">
         <w:r>
           <w:rPr>
             <w:rStyle w:val="Hipervnculo"/>
@@ -6466,7 +8186,7 @@
         </w:rPr>
         <w:t>[9]</w:t>
       </w:r>
-      <w:hyperlink r:id="rId51" w:history="1">
+      <w:hyperlink r:id="rId72" w:history="1">
         <w:r>
           <w:rPr>
             <w:rStyle w:val="Hipervnculo"/>
@@ -6518,7 +8238,7 @@
         </w:rPr>
         <w:t>[10]</w:t>
       </w:r>
-      <w:hyperlink r:id="rId52" w:history="1">
+      <w:hyperlink r:id="rId73" w:history="1">
         <w:r>
           <w:rPr>
             <w:rStyle w:val="Hipervnculo"/>
@@ -6570,7 +8290,7 @@
         </w:rPr>
         <w:t>[11]</w:t>
       </w:r>
-      <w:hyperlink r:id="rId53" w:history="1">
+      <w:hyperlink r:id="rId74" w:history="1">
         <w:r>
           <w:rPr>
             <w:rStyle w:val="Hipervnculo"/>
@@ -6622,7 +8342,7 @@
         </w:rPr>
         <w:t>[12]</w:t>
       </w:r>
-      <w:hyperlink r:id="rId54" w:history="1">
+      <w:hyperlink r:id="rId75" w:history="1">
         <w:r>
           <w:rPr>
             <w:rStyle w:val="Hipervnculo"/>
@@ -6924,6 +8644,7 @@
     <w:lsdException w:name="HTML Sample" w:semiHidden="1" w:unhideWhenUsed="1"/>
     <w:lsdException w:name="HTML Typewriter" w:semiHidden="1" w:unhideWhenUsed="1"/>
     <w:lsdException w:name="HTML Variable" w:semiHidden="1" w:unhideWhenUsed="1"/>
+    <w:lsdException w:name="Normal Table" w:semiHidden="1" w:unhideWhenUsed="1"/>
     <w:lsdException w:name="annotation subject" w:semiHidden="1" w:unhideWhenUsed="1"/>
     <w:lsdException w:name="No List" w:semiHidden="1" w:unhideWhenUsed="1"/>
     <w:lsdException w:name="Outline List 1" w:semiHidden="1" w:unhideWhenUsed="1"/>
@@ -6970,8 +8691,10 @@
     <w:lsdException w:name="Table Subtle 2" w:semiHidden="1" w:unhideWhenUsed="1"/>
     <w:lsdException w:name="Table Web 1" w:semiHidden="1" w:unhideWhenUsed="1"/>
     <w:lsdException w:name="Table Web 2" w:semiHidden="1" w:unhideWhenUsed="1"/>
+    <w:lsdException w:name="Table Web 3" w:semiHidden="1" w:unhideWhenUsed="1"/>
     <w:lsdException w:name="Balloon Text" w:semiHidden="1" w:unhideWhenUsed="1"/>
     <w:lsdException w:name="Table Grid" w:uiPriority="39"/>
+    <w:lsdException w:name="Table Theme" w:semiHidden="1" w:unhideWhenUsed="1"/>
     <w:lsdException w:name="Placeholder Text" w:semiHidden="1"/>
     <w:lsdException w:name="No Spacing" w:uiPriority="1" w:qFormat="1"/>
     <w:lsdException w:name="Light Shading" w:uiPriority="60"/>
